--- a/manuscript/08_06_16_draft_JB.docx
+++ b/manuscript/08_06_16_draft_JB.docx
@@ -647,586 +647,547 @@
       <w:r>
         <w:t xml:space="preserve">amendments </w:t>
       </w:r>
-      <w:ins w:id="0" w:author="Beaulieu, Jake" w:date="2016-08-11T15:45:00Z">
-        <w:r>
-          <w:t xml:space="preserve">(glucose, arabinose, cellobiose, or a no-carbon control (n=8 each)) </w:t>
-        </w:r>
-      </w:ins>
-      <w:r>
-        <w:t xml:space="preserve">to represent differences in </w:t>
-      </w:r>
+      <w:r>
+        <w:t xml:space="preserve">(glucose, arabinose, cellobiose, or a no-carbon control (n=8 each)) </w:t>
+      </w:r>
+      <w:r>
+        <w:t>to represent differences in bioavailability</w:t>
+      </w:r>
+      <w:r>
+        <w:t xml:space="preserve">.  The </w:t>
+      </w:r>
+      <w:r>
+        <w:t xml:space="preserve">NDS </w:t>
+      </w:r>
+      <w:r>
+        <w:t xml:space="preserve">were </w:t>
+      </w:r>
+      <w:r>
+        <w:t xml:space="preserve">supplemented with 0.5 </w:t>
+      </w:r>
+      <w:r>
+        <w:t xml:space="preserve">M </w:t>
+      </w:r>
+      <w:r>
+        <w:t>N as NH</w:t>
+      </w:r>
+      <w:r>
+        <w:rPr>
+          <w:vertAlign w:val="subscript"/>
+        </w:rPr>
+        <w:t>4</w:t>
+      </w:r>
+      <w:r>
+        <w:t>Cl and 0.5</w:t>
+      </w:r>
+      <w:r>
+        <w:t xml:space="preserve"> M</w:t>
+      </w:r>
+      <w:r>
+        <w:t xml:space="preserve"> P as KH</w:t>
+      </w:r>
+      <w:r>
+        <w:rPr>
+          <w:vertAlign w:val="subscript"/>
+        </w:rPr>
+        <w:t>2</w:t>
+      </w:r>
+      <w:r>
+        <w:t>PO</w:t>
+      </w:r>
+      <w:r>
+        <w:rPr>
+          <w:vertAlign w:val="subscript"/>
+        </w:rPr>
+        <w:t>4</w:t>
+      </w:r>
+      <w:r>
+        <w:t xml:space="preserve"> to alleviate any potential nutrient limitation that could confound interpretation of the heterotrophic response to added carbon</w:t>
+      </w:r>
+      <w:r>
+        <w:t>, and we used porous glass disks rather than cellulose sponges to eliminate the heterotrophic response to the sponge as a particulate carbon source</w:t>
+      </w:r>
+      <w:r>
+        <w:t xml:space="preserve">.  </w:t>
+      </w:r>
+      <w:r>
+        <w:t>NDS arrays were installed in PVC to shade them and reduce the potential for autotrophic biofilms to colonize the glass disks, and they were deployed for two weeks.  Upon collection</w:t>
+      </w:r>
+      <w:r>
+        <w:t>,</w:t>
+      </w:r>
+      <w:r>
+        <w:t xml:space="preserve"> the samples were sent overnight on ice for </w:t>
+      </w:r>
+      <w:r>
+        <w:t xml:space="preserve">laboratory </w:t>
+      </w:r>
+      <w:r>
+        <w:t>analysis within 24 h.</w:t>
+      </w:r>
+    </w:p>
+    <w:p>
+      <w:r>
+        <w:t xml:space="preserve">Laboratory analysis consisted of </w:t>
+      </w:r>
+      <w:r>
+        <w:t xml:space="preserve">submerging the disks in site water, </w:t>
+      </w:r>
+      <w:r>
+        <w:t xml:space="preserve">incubating </w:t>
+      </w:r>
+      <w:r>
+        <w:t xml:space="preserve">the </w:t>
+      </w:r>
+      <w:r>
+        <w:t>disks in the dark</w:t>
+      </w:r>
+      <w:r>
+        <w:t xml:space="preserve"> for </w:t>
+      </w:r>
+      <w:r>
+        <w:t>3.5</w:t>
+      </w:r>
+      <w:r>
+        <w:t xml:space="preserve"> h, </w:t>
+      </w:r>
+      <w:r>
+        <w:t xml:space="preserve">and </w:t>
+      </w:r>
+      <w:r>
+        <w:t xml:space="preserve">recording </w:t>
+      </w:r>
+      <w:r>
+        <w:t xml:space="preserve">net oxygen change from the start to the end of the incubation.  The glass disks were saved for calculation of biomass after weighing oven-dried (60 °C) samples before and after combustion in a muffle furnace (500 °C).  </w:t>
+      </w:r>
+      <w:r>
+        <w:t>The respiration response was scaled by disk area (</w:t>
+      </w:r>
+      <w:r>
+        <w:rPr>
+          <w:rFonts w:ascii="Symbol" w:hAnsi="Symbol"/>
+        </w:rPr>
+        <w:t></w:t>
+      </w:r>
+      <w:r>
+        <w:t>g O</w:t>
+      </w:r>
+      <w:r>
+        <w:rPr>
+          <w:vertAlign w:val="subscript"/>
+        </w:rPr>
+        <w:t>2</w:t>
+      </w:r>
+      <w:r>
+        <w:t xml:space="preserve"> cm</w:t>
+      </w:r>
+      <w:r>
+        <w:rPr>
+          <w:vertAlign w:val="superscript"/>
+        </w:rPr>
+        <w:t>-2</w:t>
+      </w:r>
+      <w:r>
+        <w:t xml:space="preserve"> h</w:t>
+      </w:r>
+      <w:r>
+        <w:rPr>
+          <w:vertAlign w:val="superscript"/>
+        </w:rPr>
+        <w:t>-1</w:t>
+      </w:r>
+      <w:r>
+        <w:t xml:space="preserve">) and by </w:t>
+      </w:r>
+      <w:r>
+        <w:lastRenderedPageBreak/>
+        <w:t>biomass (mg O</w:t>
+      </w:r>
+      <w:r>
+        <w:rPr>
+          <w:vertAlign w:val="subscript"/>
+        </w:rPr>
+        <w:t>2</w:t>
+      </w:r>
+      <w:r>
+        <w:t xml:space="preserve"> gAFDM</w:t>
+      </w:r>
+      <w:r>
+        <w:rPr>
+          <w:vertAlign w:val="superscript"/>
+        </w:rPr>
+        <w:t>-1</w:t>
+      </w:r>
+      <w:r>
+        <w:t xml:space="preserve"> h</w:t>
+      </w:r>
+      <w:r>
+        <w:rPr>
+          <w:vertAlign w:val="superscript"/>
+        </w:rPr>
+        <w:t>-1</w:t>
+      </w:r>
+      <w:r>
+        <w:t>), and in order to compare the respiration response among streams and seasons, we calculated the nutrient response ratio (NRR) as respiration response for an individual NDS cup divided by the mean control response for that particular deployment.</w:t>
+      </w:r>
+    </w:p>
+    <w:p>
+      <w:r>
+        <w:t>Water chemistry</w:t>
+      </w:r>
+      <w:r>
+        <w:t xml:space="preserve"> and h</w:t>
+      </w:r>
+      <w:r>
+        <w:t>ydrologic parameters</w:t>
+      </w:r>
+    </w:p>
+    <w:p>
+      <w:r>
+        <w:t xml:space="preserve">We collected filtered (0.45 </w:t>
+      </w:r>
+      <w:r>
+        <w:rPr>
+          <w:rFonts w:ascii="Symbol" w:hAnsi="Symbol"/>
+        </w:rPr>
+        <w:t></w:t>
+      </w:r>
+      <w:r>
+        <w:t xml:space="preserve">m) water samples in the field and stored them ice for transport to the laboratory where they were acidified or frozen depending on the analyte.  We used standard colorimetric methods to measure </w:t>
+      </w:r>
+      <w:proofErr w:type="spellStart"/>
+      <w:r>
+        <w:t>nitrate+nitrate</w:t>
+      </w:r>
+      <w:proofErr w:type="spellEnd"/>
+      <w:r>
+        <w:t xml:space="preserve"> (hereafter, NO</w:t>
+      </w:r>
+      <w:r>
+        <w:rPr>
+          <w:vertAlign w:val="subscript"/>
+        </w:rPr>
+        <w:t>3</w:t>
+      </w:r>
+      <w:r>
+        <w:rPr>
+          <w:vertAlign w:val="superscript"/>
+        </w:rPr>
+        <w:t>-</w:t>
+      </w:r>
+      <w:r>
+        <w:t>), dissolved reactive phosphorus (DRP), ammonium (NH</w:t>
+      </w:r>
+      <w:r>
+        <w:rPr>
+          <w:vertAlign w:val="subscript"/>
+        </w:rPr>
+        <w:t>4</w:t>
+      </w:r>
+      <w:r>
+        <w:rPr>
+          <w:vertAlign w:val="superscript"/>
+        </w:rPr>
+        <w:t>+</w:t>
+      </w:r>
+      <w:r>
+        <w:t>), and bromide (Br</w:t>
+      </w:r>
+      <w:r>
+        <w:rPr>
+          <w:vertAlign w:val="superscript"/>
+        </w:rPr>
+        <w:t>-</w:t>
+      </w:r>
+      <w:r>
+        <w:t>) on a flow injection analyzer (</w:t>
+      </w:r>
+      <w:proofErr w:type="spellStart"/>
+      <w:r>
+        <w:t>Lachat</w:t>
+      </w:r>
+      <w:proofErr w:type="spellEnd"/>
+      <w:r>
+        <w:t xml:space="preserve"> Instruments, Loveland, CO USA).  Dissolved organic carbon (DOC) concentration was measured with a total organic C analyzer with high-temperature Pt-catalyzed combustion and N</w:t>
+      </w:r>
+      <w:r>
+        <w:t>DIR detection (Shimadzu</w:t>
+      </w:r>
+      <w:r>
+        <w:t xml:space="preserve"> TOC-VCPH, Columbia, MD, USA</w:t>
+      </w:r>
+      <w:r>
+        <w:t>)</w:t>
+      </w:r>
+      <w:r>
+        <w:t xml:space="preserve">.  </w:t>
+      </w:r>
+    </w:p>
+    <w:p>
+      <w:r>
+        <w:t>The breakthrough curve of Br</w:t>
+      </w:r>
+      <w:r>
+        <w:rPr>
+          <w:vertAlign w:val="superscript"/>
+        </w:rPr>
+        <w:t>-</w:t>
+      </w:r>
+      <w:r>
+        <w:t xml:space="preserve"> </w:t>
+      </w:r>
+      <w:r>
+        <w:t xml:space="preserve">released in </w:t>
+      </w:r>
+      <w:r>
+        <w:t>conjunction</w:t>
+      </w:r>
+      <w:r>
+        <w:t xml:space="preserve"> with </w:t>
+      </w:r>
+      <w:r>
+        <w:t xml:space="preserve">the </w:t>
+      </w:r>
+      <w:r>
+        <w:rPr>
+          <w:vertAlign w:val="superscript"/>
+        </w:rPr>
+        <w:t>15</w:t>
+      </w:r>
+      <w:r>
+        <w:t>N-NO</w:t>
+      </w:r>
+      <w:r>
+        <w:rPr>
+          <w:vertAlign w:val="subscript"/>
+        </w:rPr>
+        <w:t>3</w:t>
+      </w:r>
+      <w:r>
+        <w:rPr>
+          <w:vertAlign w:val="superscript"/>
+        </w:rPr>
+        <w:t>-</w:t>
+      </w:r>
+      <w:r>
+        <w:t xml:space="preserve"> release was used in OTIS-P (</w:t>
+      </w:r>
+      <w:proofErr w:type="spellStart"/>
+      <w:r>
+        <w:t>Runkel</w:t>
+      </w:r>
+      <w:proofErr w:type="spellEnd"/>
+      <w:r>
+        <w:t xml:space="preserve">, 1998), a one-dimensional advection, dispersion and transient storage model, to estimate solute </w:t>
+      </w:r>
+      <w:proofErr w:type="spellStart"/>
+      <w:r>
+        <w:t>hyporheic</w:t>
+      </w:r>
+      <w:proofErr w:type="spellEnd"/>
+      <w:r>
+        <w:t xml:space="preserve"> exchange parameters such as the cross-sectional area of the transient storage zone (A</w:t>
+      </w:r>
+      <w:r>
+        <w:rPr>
+          <w:vertAlign w:val="subscript"/>
+        </w:rPr>
+        <w:t>s</w:t>
+      </w:r>
+      <w:r>
+        <w:t>) and the storage zone exchange coefficient (</w:t>
+      </w:r>
+      <w:r>
+        <w:rPr>
+          <w:rFonts w:ascii="Symbol" w:hAnsi="Symbol"/>
+        </w:rPr>
+        <w:t></w:t>
+      </w:r>
+      <w:r>
+        <w:t>). From these parameters, we calculated the storage zone residence time (</w:t>
+      </w:r>
+      <w:proofErr w:type="spellStart"/>
+      <w:r>
+        <w:t>T</w:t>
+      </w:r>
+      <w:r>
+        <w:rPr>
+          <w:vertAlign w:val="subscript"/>
+        </w:rPr>
+        <w:t>sto</w:t>
+      </w:r>
+      <w:proofErr w:type="spellEnd"/>
+      <w:r>
+        <w:t>)</w:t>
+      </w:r>
+    </w:p>
+    <w:p>
+      <w:proofErr w:type="spellStart"/>
+      <w:r>
+        <w:t>T</w:t>
+      </w:r>
+      <w:r>
+        <w:rPr>
+          <w:vertAlign w:val="subscript"/>
+        </w:rPr>
+        <w:t>sto</w:t>
+      </w:r>
+      <w:proofErr w:type="spellEnd"/>
+      <w:r>
+        <w:t xml:space="preserve"> = As/</w:t>
+      </w:r>
+      <w:r>
+        <w:rPr>
+          <w:rFonts w:ascii="Symbol" w:hAnsi="Symbol"/>
+        </w:rPr>
+        <w:t></w:t>
+      </w:r>
+      <w:r>
+        <w:t xml:space="preserve"> * A </w:t>
+      </w:r>
+    </w:p>
+    <w:p>
       <w:proofErr w:type="gramStart"/>
       <w:r>
-        <w:t>bioavailability</w:t>
-      </w:r>
-      <w:r>
-        <w:t>,</w:t>
-      </w:r>
-      <w:del w:id="1" w:author="Beaulieu, Jake" w:date="2016-08-11T15:45:00Z">
-        <w:r>
-          <w:delText xml:space="preserve"> glucose, arabinose, cel</w:delText>
-        </w:r>
-        <w:r>
-          <w:delText>lobiose, or a no-carbon control</w:delText>
-        </w:r>
-        <w:r>
-          <w:delText xml:space="preserve"> (n=8 each)</w:delText>
-        </w:r>
-      </w:del>
-      <w:r>
-        <w:t>.</w:t>
+        <w:t>where</w:t>
       </w:r>
       <w:proofErr w:type="gramEnd"/>
       <w:r>
-        <w:t xml:space="preserve">  The </w:t>
-      </w:r>
-      <w:r>
-        <w:t xml:space="preserve">NDS </w:t>
-      </w:r>
-      <w:r>
-        <w:t xml:space="preserve">were </w:t>
-      </w:r>
-      <w:r>
-        <w:t xml:space="preserve">supplemented with 0.5 </w:t>
-      </w:r>
-      <w:ins w:id="2" w:author="Beaulieu, Jake" w:date="2016-08-11T15:45:00Z">
-        <w:r>
-          <w:t xml:space="preserve">M </w:t>
-        </w:r>
-      </w:ins>
-      <w:r>
-        <w:t>N as NH</w:t>
+        <w:t xml:space="preserve"> A is the cross-sectional area of the stream channel calculated from the bromide breakthrough curve and channel measurements. We calculated the storage exchange flux (q</w:t>
       </w:r>
       <w:r>
         <w:rPr>
           <w:vertAlign w:val="subscript"/>
         </w:rPr>
-        <w:t>4</w:t>
-      </w:r>
-      <w:r>
-        <w:t>Cl and 0.5</w:t>
-      </w:r>
-      <w:ins w:id="3" w:author="Beaulieu, Jake" w:date="2016-08-11T15:45:00Z">
-        <w:r>
-          <w:t xml:space="preserve"> M</w:t>
-        </w:r>
-      </w:ins>
-      <w:r>
-        <w:t xml:space="preserve"> P as KH</w:t>
+        <w:t>s</w:t>
+      </w:r>
+      <w:r>
+        <w:t>)</w:t>
+      </w:r>
+    </w:p>
+    <w:p>
+      <w:r>
+        <w:t>q</w:t>
       </w:r>
       <w:r>
         <w:rPr>
           <w:vertAlign w:val="subscript"/>
         </w:rPr>
+        <w:t>s</w:t>
+      </w:r>
+      <w:r>
+        <w:t xml:space="preserve"> = </w:t>
+      </w:r>
+      <w:r>
+        <w:rPr>
+          <w:rFonts w:ascii="Symbol" w:hAnsi="Symbol"/>
+        </w:rPr>
+        <w:t></w:t>
+      </w:r>
+      <w:r>
+        <w:t>*A</w:t>
+      </w:r>
+    </w:p>
+    <w:p>
+      <w:proofErr w:type="gramStart"/>
+      <w:r>
+        <w:t>which</w:t>
+      </w:r>
+      <w:proofErr w:type="gramEnd"/>
+      <w:r>
+        <w:t xml:space="preserve"> represents the average water flux through the storage zone per unit length. We also calculated fraction of the median travel time due to transient storage, F</w:t>
+      </w:r>
+      <w:r>
+        <w:rPr>
+          <w:vertAlign w:val="superscript"/>
+        </w:rPr>
+        <w:t>200</w:t>
+      </w:r>
+      <w:r>
+        <w:rPr>
+          <w:vertAlign w:val="subscript"/>
+        </w:rPr>
+        <w:t>med</w:t>
+      </w:r>
+      <w:r>
+        <w:t xml:space="preserve"> </w:t>
+      </w:r>
+      <w:r>
+        <w:t>(</w:t>
+      </w:r>
+      <w:proofErr w:type="spellStart"/>
+      <w:r>
+        <w:t>Runkel</w:t>
+      </w:r>
+      <w:proofErr w:type="spellEnd"/>
+      <w:r>
+        <w:t>, 2002).</w:t>
+      </w:r>
+    </w:p>
+    <w:p>
+      <w:r>
+        <w:t>Organic matter standing stocks</w:t>
+      </w:r>
+    </w:p>
+    <w:p>
+      <w:r>
+        <w:t>We collected 10-20 samples of organic matter from different habitat units in a stratified-random sampling design.  Samples for coarse (&gt;1 mm), fine (&lt;1 mm), and attached (i.e., periphyton) organic matter w</w:t>
+      </w:r>
+      <w:r>
+        <w:t>ere</w:t>
+      </w:r>
+      <w:r>
+        <w:t xml:space="preserve"> collected from a 0.052 m</w:t>
+      </w:r>
+      <w:r>
+        <w:rPr>
+          <w:vertAlign w:val="superscript"/>
+        </w:rPr>
         <w:t>2</w:t>
       </w:r>
       <w:r>
-        <w:t>PO</w:t>
-      </w:r>
-      <w:r>
-        <w:rPr>
-          <w:vertAlign w:val="subscript"/>
-        </w:rPr>
-        <w:t>4</w:t>
-      </w:r>
-      <w:r>
-        <w:t xml:space="preserve"> to alleviate any potential nutrient limitation that could confound interpretation of the heterotrophic response to added carbon</w:t>
-      </w:r>
-      <w:r>
-        <w:t>, and we used porous glass disks rather than cellulose sponges to eliminate the heterotrophic response to the sponge as a particulate carbon source</w:t>
-      </w:r>
-      <w:r>
-        <w:t xml:space="preserve">.  </w:t>
-      </w:r>
-      <w:r>
-        <w:t>NDS arrays were installed in PVC to shade them and reduce the potential for autotrophic biofilms to colonize the glass disks, and they were deployed for two weeks.  Upon collection</w:t>
-      </w:r>
-      <w:ins w:id="4" w:author="Beaulieu, Jake" w:date="2016-08-11T15:46:00Z">
-        <w:r>
-          <w:t>,</w:t>
-        </w:r>
-      </w:ins>
-      <w:r>
-        <w:t xml:space="preserve"> the samples were sent overnight on ice for </w:t>
-      </w:r>
-      <w:r>
-        <w:t xml:space="preserve">laboratory </w:t>
-      </w:r>
-      <w:r>
-        <w:t>analysis within 24 h.</w:t>
-      </w:r>
-    </w:p>
-    <w:p>
-      <w:r>
-        <w:t xml:space="preserve">Laboratory analysis consisted of </w:t>
-      </w:r>
-      <w:ins w:id="5" w:author="Beaulieu, Jake" w:date="2016-08-11T15:46:00Z">
-        <w:r>
-          <w:t xml:space="preserve">submerging the disks in site water, </w:t>
-        </w:r>
-      </w:ins>
-      <w:r>
-        <w:t xml:space="preserve">incubating </w:t>
-      </w:r>
-      <w:ins w:id="6" w:author="Beaulieu, Jake" w:date="2016-08-11T15:47:00Z">
-        <w:r>
-          <w:t xml:space="preserve">the </w:t>
-        </w:r>
-      </w:ins>
-      <w:r>
-        <w:t>disks in the dark</w:t>
-      </w:r>
-      <w:ins w:id="7" w:author="Beaulieu, Jake" w:date="2016-08-11T15:47:00Z">
-        <w:r>
-          <w:t xml:space="preserve"> for XX hours, </w:t>
-        </w:r>
-      </w:ins>
-      <w:del w:id="8" w:author="Beaulieu, Jake" w:date="2016-08-11T15:47:00Z">
-        <w:r>
-          <w:delText xml:space="preserve"> in water collected from the site, </w:delText>
-        </w:r>
-      </w:del>
-      <w:r>
-        <w:t xml:space="preserve">and </w:t>
-      </w:r>
-      <w:ins w:id="9" w:author="Beaulieu, Jake" w:date="2016-08-11T15:47:00Z">
-        <w:r>
-          <w:t xml:space="preserve">recording </w:t>
-        </w:r>
-      </w:ins>
-      <w:r>
-        <w:t xml:space="preserve">net oxygen change </w:t>
-      </w:r>
-      <w:del w:id="10" w:author="Beaulieu, Jake" w:date="2016-08-11T15:47:00Z">
-        <w:r>
-          <w:delText xml:space="preserve">was calculated </w:delText>
-        </w:r>
-      </w:del>
-      <w:r>
-        <w:t xml:space="preserve">from the start to the end of the incubation.  The glass disks were saved for calculation of biomass after weighing </w:t>
+        <w:t xml:space="preserve"> area isolated by an open-ended plastic cylinder placed no more than 5 cm into the sediment.  Coarse benthic organic matter (CBOM) was removed by hand, and the sediments were agitated before taking a fine benthic organic matter (FBOM) sample.  We collected periphyton by scraping a known area (0.006-0.04 m</w:t>
+      </w:r>
+      <w:r>
+        <w:rPr>
+          <w:vertAlign w:val="superscript"/>
+        </w:rPr>
+        <w:t>2</w:t>
+      </w:r>
+      <w:r>
+        <w:t xml:space="preserve">) of a rock with a wire brush.  We calculated sample dry mass and ash-free dry mass of samples by weighing oven-dried (60 °C) samples before and after combustion in a muffle furnace (500 °C).  </w:t>
+      </w:r>
+      <w:r>
+        <w:t>We used a subsample of periphyton to measure chlorophyll a using the trichromatic method</w:t>
+      </w:r>
+      <w:r>
+        <w:t xml:space="preserve"> (APHA 2005)</w:t>
+      </w:r>
+      <w:r>
+        <w:t xml:space="preserve"> following hot ethanol extraction (</w:t>
+      </w:r>
+      <w:proofErr w:type="spellStart"/>
+      <w:r>
+        <w:t>Sartory</w:t>
+      </w:r>
+      <w:proofErr w:type="spellEnd"/>
+      <w:r>
+        <w:t xml:space="preserve"> and Grobbelaar 1984).</w:t>
+      </w:r>
+    </w:p>
+    <w:p>
+      <w:r>
+        <w:t xml:space="preserve">We deployed unglazed clay tiles for six weeks at all sites to provide a standardized surface for algae and bacteria to colonize in order to minimize any potential among site differences.  Tiles were collected with the rest of the samples, and periphyton was removed with a toothbrush and razor blade, rinsed into a bottle with site water, and held on ice until arrival at the laboratory.  A subset of tiles was analyzed for algal abundance using a Palmer-Maloney counting cell (Charles et al. 2002), a subset of tiles was </w:t>
       </w:r>
       <w:r>
         <w:lastRenderedPageBreak/>
-        <w:t xml:space="preserve">oven-dried (60 °C) samples before and after combustion in a muffle furnace (500 °C).  </w:t>
-      </w:r>
-      <w:r>
-        <w:t>The respiration response was scaled by disk area (mg O</w:t>
-      </w:r>
-      <w:r>
-        <w:rPr>
-          <w:vertAlign w:val="subscript"/>
-        </w:rPr>
-        <w:t>2</w:t>
-      </w:r>
-      <w:r>
-        <w:t xml:space="preserve"> cm</w:t>
-      </w:r>
-      <w:r>
-        <w:rPr>
-          <w:vertAlign w:val="superscript"/>
-        </w:rPr>
-        <w:t>-2</w:t>
-      </w:r>
-      <w:r>
-        <w:t xml:space="preserve"> h</w:t>
-      </w:r>
-      <w:r>
-        <w:rPr>
-          <w:vertAlign w:val="superscript"/>
-        </w:rPr>
-        <w:t>-1</w:t>
-      </w:r>
-      <w:r>
-        <w:t>) and by biomass (mg O</w:t>
-      </w:r>
-      <w:r>
-        <w:rPr>
-          <w:vertAlign w:val="subscript"/>
-        </w:rPr>
-        <w:t>2</w:t>
-      </w:r>
-      <w:r>
-        <w:t xml:space="preserve"> gAFDM</w:t>
-      </w:r>
-      <w:r>
-        <w:rPr>
-          <w:vertAlign w:val="superscript"/>
-        </w:rPr>
-        <w:t>-1</w:t>
-      </w:r>
-      <w:r>
-        <w:t xml:space="preserve"> h</w:t>
-      </w:r>
-      <w:r>
-        <w:rPr>
-          <w:vertAlign w:val="superscript"/>
-        </w:rPr>
-        <w:t>-1</w:t>
-      </w:r>
-      <w:r>
-        <w:t>), and in order to compare the respiration response among streams and seasons, we calculated the nutrient response ratio (NRR) as respiration response for an individual NDS cup divided by the mean control response for that particular deployment.</w:t>
-      </w:r>
-    </w:p>
-    <w:p>
-      <w:r>
-        <w:t>Water chemistry</w:t>
-      </w:r>
-      <w:r>
-        <w:t xml:space="preserve"> and h</w:t>
-      </w:r>
-      <w:r>
-        <w:t>ydrologic parameters</w:t>
-      </w:r>
-    </w:p>
-    <w:p>
-      <w:r>
-        <w:t xml:space="preserve">We collected filtered (0.45 </w:t>
-      </w:r>
-      <w:r>
-        <w:rPr>
-          <w:rFonts w:ascii="Symbol" w:hAnsi="Symbol"/>
-        </w:rPr>
-        <w:t></w:t>
-      </w:r>
-      <w:r>
-        <w:t xml:space="preserve">m) water samples in the field and stored them ice for transport to the laboratory where they were acidified or frozen depending on the analyte.  We used standard colorimetric methods to measure </w:t>
-      </w:r>
-      <w:proofErr w:type="spellStart"/>
-      <w:r>
-        <w:t>nitrate+nitrate</w:t>
-      </w:r>
-      <w:proofErr w:type="spellEnd"/>
-      <w:r>
-        <w:t xml:space="preserve"> (hereafter, NO</w:t>
-      </w:r>
-      <w:r>
-        <w:rPr>
-          <w:vertAlign w:val="subscript"/>
-        </w:rPr>
-        <w:t>3</w:t>
-      </w:r>
-      <w:r>
-        <w:rPr>
-          <w:vertAlign w:val="superscript"/>
-        </w:rPr>
-        <w:t>-</w:t>
-      </w:r>
-      <w:r>
-        <w:t>), dissolved reactive phosphorus (DRP), ammonium (NH</w:t>
-      </w:r>
-      <w:r>
-        <w:rPr>
-          <w:vertAlign w:val="subscript"/>
-        </w:rPr>
-        <w:t>4</w:t>
-      </w:r>
-      <w:r>
-        <w:rPr>
-          <w:vertAlign w:val="superscript"/>
-        </w:rPr>
-        <w:t>+</w:t>
-      </w:r>
-      <w:r>
-        <w:t>), and bromide (Br</w:t>
-      </w:r>
-      <w:r>
-        <w:rPr>
-          <w:vertAlign w:val="superscript"/>
-        </w:rPr>
-        <w:t>-</w:t>
-      </w:r>
-      <w:r>
-        <w:t>) on a flow injection analyzer (</w:t>
-      </w:r>
-      <w:proofErr w:type="spellStart"/>
-      <w:r>
-        <w:t>Lachat</w:t>
-      </w:r>
-      <w:proofErr w:type="spellEnd"/>
-      <w:r>
-        <w:t xml:space="preserve"> Instruments, Loveland, CO USA).  Dissolved organic carbon (DOC) concentration was measured with a total organic C analyzer with high-temperature Pt-catalyzed combustion and NDIR detection (</w:t>
-      </w:r>
-      <w:proofErr w:type="spellStart"/>
-      <w:r>
-        <w:t>Shimadzo</w:t>
-      </w:r>
-      <w:proofErr w:type="spellEnd"/>
-      <w:r>
-        <w:t xml:space="preserve"> TOC-VCPH, Columbia, MD, USA</w:t>
-      </w:r>
-      <w:r>
-        <w:t>)</w:t>
-      </w:r>
-      <w:r>
-        <w:t xml:space="preserve">.  </w:t>
-      </w:r>
-    </w:p>
-    <w:p>
-      <w:r>
-        <w:t>The breakthrough curve of Br</w:t>
-      </w:r>
-      <w:r>
-        <w:rPr>
-          <w:vertAlign w:val="superscript"/>
-        </w:rPr>
-        <w:t>-</w:t>
-      </w:r>
-      <w:r>
-        <w:t xml:space="preserve"> </w:t>
-      </w:r>
-      <w:r>
-        <w:t xml:space="preserve">released in </w:t>
-      </w:r>
-      <w:r>
-        <w:t>conjunction</w:t>
-      </w:r>
-      <w:r>
-        <w:t xml:space="preserve"> with </w:t>
-      </w:r>
-      <w:r>
-        <w:t xml:space="preserve">the </w:t>
-      </w:r>
-      <w:r>
-        <w:rPr>
-          <w:vertAlign w:val="superscript"/>
-        </w:rPr>
-        <w:t>15</w:t>
-      </w:r>
-      <w:r>
-        <w:t>N-NO</w:t>
-      </w:r>
-      <w:r>
-        <w:rPr>
-          <w:vertAlign w:val="subscript"/>
-        </w:rPr>
-        <w:t>3</w:t>
-      </w:r>
-      <w:r>
-        <w:rPr>
-          <w:vertAlign w:val="superscript"/>
-        </w:rPr>
-        <w:t>-</w:t>
-      </w:r>
-      <w:r>
-        <w:t xml:space="preserve"> release was used in OTIS-P (</w:t>
-      </w:r>
-      <w:proofErr w:type="spellStart"/>
-      <w:r>
-        <w:t>Runkel</w:t>
-      </w:r>
-      <w:proofErr w:type="spellEnd"/>
-      <w:r>
-        <w:t xml:space="preserve">, 1998), a one-dimensional advection, dispersion and transient storage model, to estimate solute </w:t>
-      </w:r>
-      <w:proofErr w:type="spellStart"/>
-      <w:r>
-        <w:t>hyporheic</w:t>
-      </w:r>
-      <w:proofErr w:type="spellEnd"/>
-      <w:r>
-        <w:t xml:space="preserve"> exchange parameters such as the cross-sectional area of the transient storage zone (A</w:t>
-      </w:r>
-      <w:r>
-        <w:rPr>
-          <w:vertAlign w:val="subscript"/>
-        </w:rPr>
-        <w:t>s</w:t>
-      </w:r>
-      <w:r>
-        <w:t>) and the storage zone exchange coefficient (</w:t>
-      </w:r>
-      <w:r>
-        <w:rPr>
-          <w:rFonts w:ascii="Symbol" w:hAnsi="Symbol"/>
-        </w:rPr>
-        <w:t></w:t>
-      </w:r>
-      <w:r>
-        <w:t>). From these parameters, we calculated the storage zone residence time (</w:t>
-      </w:r>
-      <w:proofErr w:type="spellStart"/>
-      <w:r>
-        <w:t>T</w:t>
-      </w:r>
-      <w:r>
-        <w:rPr>
-          <w:vertAlign w:val="subscript"/>
-        </w:rPr>
-        <w:t>sto</w:t>
-      </w:r>
-      <w:proofErr w:type="spellEnd"/>
-      <w:r>
-        <w:t>)</w:t>
-      </w:r>
-    </w:p>
-    <w:p>
-      <w:proofErr w:type="spellStart"/>
-      <w:r>
-        <w:t>T</w:t>
-      </w:r>
-      <w:r>
-        <w:rPr>
-          <w:vertAlign w:val="subscript"/>
-        </w:rPr>
-        <w:t>sto</w:t>
-      </w:r>
-      <w:proofErr w:type="spellEnd"/>
-      <w:r>
-        <w:t xml:space="preserve"> = As/</w:t>
-      </w:r>
-      <w:r>
-        <w:rPr>
-          <w:rFonts w:ascii="Symbol" w:hAnsi="Symbol"/>
-        </w:rPr>
-        <w:t></w:t>
-      </w:r>
-      <w:r>
-        <w:t xml:space="preserve"> * A </w:t>
-      </w:r>
-    </w:p>
-    <w:p>
-      <w:proofErr w:type="gramStart"/>
-      <w:r>
-        <w:t>where</w:t>
-      </w:r>
-      <w:proofErr w:type="gramEnd"/>
-      <w:r>
-        <w:t xml:space="preserve"> A is the cross-sectional area of the stream channel calculated from the bromide breakthrough curve and channel measurements. We calculated the storage exchange flux (q</w:t>
-      </w:r>
-      <w:r>
-        <w:rPr>
-          <w:vertAlign w:val="subscript"/>
-        </w:rPr>
-        <w:t>s</w:t>
-      </w:r>
-      <w:r>
-        <w:t>)</w:t>
-      </w:r>
-    </w:p>
-    <w:p>
-      <w:r>
-        <w:t>q</w:t>
-      </w:r>
-      <w:r>
-        <w:rPr>
-          <w:vertAlign w:val="subscript"/>
-        </w:rPr>
-        <w:t>s</w:t>
-      </w:r>
-      <w:r>
-        <w:t xml:space="preserve"> = </w:t>
-      </w:r>
-      <w:r>
-        <w:rPr>
-          <w:rFonts w:ascii="Symbol" w:hAnsi="Symbol"/>
-        </w:rPr>
-        <w:t></w:t>
-      </w:r>
-      <w:r>
-        <w:t>*A</w:t>
-      </w:r>
-    </w:p>
-    <w:p>
-      <w:proofErr w:type="gramStart"/>
-      <w:r>
-        <w:t>which</w:t>
-      </w:r>
-      <w:proofErr w:type="gramEnd"/>
-      <w:r>
-        <w:t xml:space="preserve"> represents the average water flux through the storage zone per unit length. We also calculated fraction of the median travel time due to transient storage, F</w:t>
-      </w:r>
-      <w:r>
-        <w:rPr>
-          <w:vertAlign w:val="superscript"/>
-        </w:rPr>
-        <w:t>200</w:t>
-      </w:r>
-      <w:r>
-        <w:rPr>
-          <w:vertAlign w:val="subscript"/>
-        </w:rPr>
-        <w:t>med</w:t>
-      </w:r>
-      <w:r>
-        <w:t xml:space="preserve"> </w:t>
-      </w:r>
-      <w:r>
-        <w:t>(</w:t>
-      </w:r>
-      <w:proofErr w:type="spellStart"/>
-      <w:r>
-        <w:t>Runkel</w:t>
-      </w:r>
-      <w:proofErr w:type="spellEnd"/>
-      <w:r>
-        <w:t>, 2002).</w:t>
-      </w:r>
-    </w:p>
-    <w:p>
-      <w:r>
-        <w:t>Organic matter standing stocks</w:t>
-      </w:r>
-    </w:p>
-    <w:p>
-      <w:r>
-        <w:t>We collected 10-20 samples of organic matter from different habitat units in a stratified-random sampling design.  Samples for coarse (&gt;1 mm), fine (&lt;1 mm), and attached (i.e., periphyton) organic matter w</w:t>
-      </w:r>
-      <w:ins w:id="11" w:author="Beaulieu, Jake" w:date="2016-08-11T15:48:00Z">
-        <w:r>
-          <w:t>ere</w:t>
-        </w:r>
-      </w:ins>
-      <w:del w:id="12" w:author="Beaulieu, Jake" w:date="2016-08-11T15:48:00Z">
-        <w:r>
-          <w:delText>as</w:delText>
-        </w:r>
-      </w:del>
-      <w:r>
-        <w:t xml:space="preserve"> collected from a 0.052 m</w:t>
-      </w:r>
-      <w:r>
-        <w:rPr>
-          <w:vertAlign w:val="superscript"/>
-        </w:rPr>
-        <w:t>2</w:t>
-      </w:r>
-      <w:r>
-        <w:t xml:space="preserve"> area isolated by an open-ended plastic cylinder placed no more than 5 cm into the sediment.  Coarse benthic organic matter (CBOM) was removed by hand, and the sediments were agitated before taking a fine benthic organic matter (FBOM) sample.  We collected periphyton by scraping a known area (0.006-0.04 m</w:t>
-      </w:r>
-      <w:r>
-        <w:rPr>
-          <w:vertAlign w:val="superscript"/>
-        </w:rPr>
-        <w:t>2</w:t>
-      </w:r>
-      <w:r>
-        <w:t xml:space="preserve">) of a rock with a wire brush.  We calculated sample dry mass and ash-free dry mass of samples by weighing oven-dried (60 °C) samples before and after combustion in a muffle furnace (500 °C).  </w:t>
-      </w:r>
-      <w:r>
-        <w:t>We used a subsample of periphyton to measure chlorophyll a using the trichromatic method</w:t>
-      </w:r>
-      <w:r>
-        <w:t xml:space="preserve"> (APHA 2005)</w:t>
-      </w:r>
-      <w:r>
-        <w:t xml:space="preserve"> following hot ethanol extraction (</w:t>
-      </w:r>
-      <w:proofErr w:type="spellStart"/>
-      <w:r>
-        <w:t>Sartory</w:t>
-      </w:r>
-      <w:proofErr w:type="spellEnd"/>
-      <w:r>
-        <w:t xml:space="preserve"> and Grobbelaar 1984).</w:t>
-      </w:r>
-    </w:p>
-    <w:p>
-      <w:r>
-        <w:t xml:space="preserve">We deployed unglazed clay tiles for six weeks at all sites to provide a standardized surface for algae and bacteria to colonize in order to minimize any potential among site differences.  Tiles were collected with the rest of the samples, and periphyton was removed with a toothbrush and razor blade, rinsed into a bottle with site water, and held on ice until arrival at the laboratory.  A subset of tiles was analyzed for </w:t>
-      </w:r>
-      <w:r>
-        <w:lastRenderedPageBreak/>
-        <w:t xml:space="preserve">algal abundance using a Palmer-Maloney counting cell (Charles et al. 2002), and a subset of tiles was analyzed for total bacterial counts using qPCR, described in detail in Beaulieu et al. (2014).  </w:t>
+        <w:t xml:space="preserve">analyzed for total bacterial counts using qPCR, </w:t>
+      </w:r>
+      <w:r>
+        <w:t xml:space="preserve">and a subset of tiles was used for laboratory extracellular enzyme activity assays.  Detailed methods for these analyses are </w:t>
+      </w:r>
+      <w:r>
+        <w:t xml:space="preserve">described in Beaulieu et al. (2014).  </w:t>
       </w:r>
     </w:p>
     <w:p>
@@ -1245,15 +1206,19 @@
         <w:t>to test how DOM quality (HIX, BIX, FI, P/H) differed among seasons (summer, autumn, spring), between reaches (buried, open), and among streams</w:t>
       </w:r>
       <w:r>
-        <w:t xml:space="preserve">.  We also used GLS to test for differences in </w:t>
-      </w:r>
-      <w:proofErr w:type="spellStart"/>
-      <w:r>
-        <w:t>ecoenzyme</w:t>
-      </w:r>
-      <w:proofErr w:type="spellEnd"/>
-      <w:r>
-        <w:t xml:space="preserve"> activity (POX, DOPA-H</w:t>
+        <w:t>.  We also used GLS to test for differences in e</w:t>
+      </w:r>
+      <w:r>
+        <w:t xml:space="preserve">xtracellular </w:t>
+      </w:r>
+      <w:r>
+        <w:t xml:space="preserve">enzyme </w:t>
+      </w:r>
+      <w:r>
+        <w:t xml:space="preserve">activity </w:t>
+      </w:r>
+      <w:r>
+        <w:t>(POX, DOPA-H</w:t>
       </w:r>
       <w:r>
         <w:rPr>
@@ -1435,19 +1400,33 @@
       </w:r>
     </w:p>
     <w:p>
-      <w:commentRangeStart w:id="13"/>
-      <w:r>
-        <w:t>We deployed standard tiles for microbes to colonize for 5 weeks prior to collecting all our samples, and we measured extracellular enzyme activity to characterize microbial effort to acquire nutrients and use different carbon sources av</w:t>
+      <w:commentRangeStart w:id="0"/>
+      <w:commentRangeStart w:id="1"/>
+      <w:r>
+        <w:t xml:space="preserve">We deployed standard tiles for microbes to colonize for </w:t>
+      </w:r>
+      <w:r>
+        <w:t>6</w:t>
+      </w:r>
+      <w:r>
+        <w:t xml:space="preserve"> weeks prior to collecting all our samples, and we measured extracellular enzyme activity to characterize microbial effort to acquire nutrients and use different carbon sources av</w:t>
       </w:r>
       <w:r>
         <w:t xml:space="preserve">ailable in the environment.  </w:t>
       </w:r>
-      <w:commentRangeEnd w:id="13"/>
+      <w:commentRangeEnd w:id="0"/>
       <w:r>
         <w:rPr>
           <w:rStyle w:val="CommentReference"/>
         </w:rPr>
-        <w:commentReference w:id="13"/>
+        <w:commentReference w:id="0"/>
+      </w:r>
+      <w:commentRangeEnd w:id="1"/>
+      <w:r>
+        <w:rPr>
+          <w:rStyle w:val="CommentReference"/>
+        </w:rPr>
+        <w:commentReference w:id="1"/>
       </w:r>
       <w:r>
         <w:t xml:space="preserve">Extracellular </w:t>
@@ -1566,6 +1545,39 @@
         <w:t>When respiration on NDS disks was scaled by biomass (</w:t>
       </w:r>
       <w:r>
+        <w:t>m</w:t>
+      </w:r>
+      <w:r>
+        <w:t>g O</w:t>
+      </w:r>
+      <w:r>
+        <w:rPr>
+          <w:vertAlign w:val="subscript"/>
+        </w:rPr>
+        <w:t>2</w:t>
+      </w:r>
+      <w:r>
+        <w:t xml:space="preserve"> gAFDM</w:t>
+      </w:r>
+      <w:r>
+        <w:rPr>
+          <w:vertAlign w:val="superscript"/>
+        </w:rPr>
+        <w:t>-1</w:t>
+      </w:r>
+      <w:r>
+        <w:t xml:space="preserve"> h</w:t>
+      </w:r>
+      <w:r>
+        <w:rPr>
+          <w:vertAlign w:val="superscript"/>
+        </w:rPr>
+        <w:t>-1</w:t>
+      </w:r>
+      <w:r>
+        <w:t>), we found no differences among carbon amendments including the no carbon control.  However, when the respiration response was scaled by disk area (</w:t>
+      </w:r>
+      <w:r>
         <w:rPr>
           <w:rFonts w:ascii="Symbol" w:hAnsi="Symbol"/>
         </w:rPr>
@@ -1581,72 +1593,29 @@
         <w:t>2</w:t>
       </w:r>
       <w:r>
-        <w:t xml:space="preserve"> gAFDM</w:t>
+        <w:t xml:space="preserve"> m</w:t>
       </w:r>
       <w:r>
         <w:rPr>
           <w:vertAlign w:val="superscript"/>
         </w:rPr>
+        <w:t>-2</w:t>
+      </w:r>
+      <w:r>
+        <w:t xml:space="preserve"> h</w:t>
+      </w:r>
+      <w:r>
+        <w:rPr>
+          <w:vertAlign w:val="superscript"/>
+        </w:rPr>
         <w:t>-1</w:t>
       </w:r>
       <w:r>
-        <w:t xml:space="preserve"> h</w:t>
-      </w:r>
-      <w:r>
-        <w:rPr>
-          <w:vertAlign w:val="superscript"/>
-        </w:rPr>
-        <w:t>-1</w:t>
-      </w:r>
-      <w:r>
-        <w:t>), we found no differences among carbon amendments including the no carbon control.  However, when the respiration response was scaled by disk area (</w:t>
-      </w:r>
-      <w:r>
-        <w:rPr>
-          <w:rFonts w:ascii="Symbol" w:hAnsi="Symbol"/>
-        </w:rPr>
-        <w:t></w:t>
-      </w:r>
-      <w:r>
-        <w:t>g O</w:t>
-      </w:r>
-      <w:r>
-        <w:rPr>
-          <w:vertAlign w:val="subscript"/>
-        </w:rPr>
-        <w:t>2</w:t>
-      </w:r>
-      <w:r>
-        <w:t xml:space="preserve"> m</w:t>
-      </w:r>
-      <w:r>
-        <w:rPr>
-          <w:vertAlign w:val="superscript"/>
-        </w:rPr>
-        <w:t>-2</w:t>
-      </w:r>
-      <w:r>
-        <w:t xml:space="preserve"> h</w:t>
-      </w:r>
-      <w:r>
-        <w:rPr>
-          <w:vertAlign w:val="superscript"/>
-        </w:rPr>
-        <w:t>-1</w:t>
-      </w:r>
-      <w:r>
         <w:t>), all NDS carbon amendments were significantly different than the control in all streams, seasons, and reaches (GLS, p</w:t>
       </w:r>
-      <w:ins w:id="14" w:author="Beaulieu, Jake" w:date="2016-08-11T15:55:00Z">
-        <w:r>
-          <w:t>&lt;&lt;</w:t>
-        </w:r>
-      </w:ins>
-      <w:del w:id="15" w:author="Beaulieu, Jake" w:date="2016-08-11T15:55:00Z">
-        <w:r>
-          <w:delText>&gt;&gt;</w:delText>
-        </w:r>
-      </w:del>
+      <w:r>
+        <w:t>&lt;&lt;</w:t>
+      </w:r>
       <w:r>
         <w:t xml:space="preserve">0.001), and we found no instances where the respiration response differed among the three carbon amendments during any deployment (GLS, p&gt;0.05).  Therefore, we analyzed the nutrient response ratio (NRR) of all carbon types together to detect differences between seasonal and/or reach-scale responses.  Furthermore, although we deployed NDS arrays at the top and bottom of the buried reaches, there was no difference in the response, so we categorized them all as “buried.”  We found a significant interaction (GLS, p=0.0009) between season (autumn versus spring) and reach (buried versus daylight) whereby the respiration response to added </w:t>
       </w:r>
@@ -1702,7 +1671,7 @@
       </w:pPr>
     </w:p>
     <w:p>
-      <w:commentRangeStart w:id="16"/>
+      <w:commentRangeStart w:id="2"/>
       <w:r>
         <w:lastRenderedPageBreak/>
         <w:t>Discussion</w:t>
@@ -1710,12 +1679,12 @@
       <w:r>
         <w:t xml:space="preserve"> (Key points)</w:t>
       </w:r>
-      <w:commentRangeEnd w:id="16"/>
+      <w:commentRangeEnd w:id="2"/>
       <w:r>
         <w:rPr>
           <w:rStyle w:val="CommentReference"/>
         </w:rPr>
-        <w:commentReference w:id="16"/>
+        <w:commentReference w:id="2"/>
       </w:r>
     </w:p>
     <w:p>
@@ -1746,11 +1715,7 @@
         <w:t>autumn</w:t>
       </w:r>
       <w:r>
-        <w:t xml:space="preserve"> had higher CBOM than other seasons and spring had higher chlorophyll a than other seasons.  However the standing stock data also show lower overall chlorophyll and CBOM in buried reaches, and reach was not significant for BIX or FI.  </w:t>
-      </w:r>
-      <w:commentRangeStart w:id="18"/>
-      <w:r>
-        <w:t xml:space="preserve">This suggests that these aspects of the DOM character are </w:t>
+        <w:t xml:space="preserve"> had higher CBOM than other seasons and spring had higher chlorophyll a than other seasons.  However the standing stock data also show lower overall chlorophyll and CBOM in buried reaches, and reach was not significant for BIX or FI.  This suggests that these aspects of the DOM character are </w:t>
       </w:r>
       <w:r>
         <w:t>more strongly</w:t>
@@ -1762,20 +1727,34 @@
         <w:t>open reaches than buried reaches</w:t>
       </w:r>
       <w:r>
-        <w:t xml:space="preserve">.  </w:t>
-      </w:r>
-      <w:commentRangeEnd w:id="18"/>
-      <w:r>
-        <w:rPr>
-          <w:rStyle w:val="CommentReference"/>
-        </w:rPr>
-        <w:commentReference w:id="18"/>
-      </w:r>
-      <w:commentRangeStart w:id="19"/>
+        <w:t xml:space="preserve">, or that </w:t>
+      </w:r>
+      <w:r>
+        <w:t xml:space="preserve">DOM character </w:t>
+      </w:r>
+      <w:r>
+        <w:t xml:space="preserve">is </w:t>
+      </w:r>
+      <w:r>
+        <w:t>controlled by particulate and dissolved C inputs at the stream segment o</w:t>
+      </w:r>
+      <w:r>
+        <w:t>r</w:t>
+      </w:r>
+      <w:r>
+        <w:t xml:space="preserve"> watershed scale</w:t>
+      </w:r>
+      <w:r>
+        <w:t xml:space="preserve"> rather than the “reach” scale, which in our case means “burial status.”</w:t>
+      </w:r>
+      <w:r>
+        <w:t xml:space="preserve">  </w:t>
+      </w:r>
+      <w:commentRangeStart w:id="3"/>
       <w:r>
         <w:t xml:space="preserve">Because buried reaches do not have an avenue for direct riparian inputs and they have nearly no chlorophyll a, this implies that </w:t>
       </w:r>
-      <w:ins w:id="20" w:author="Beaulieu, Jake" w:date="2016-08-12T09:59:00Z">
+      <w:ins w:id="4" w:author="Beaulieu, Jake" w:date="2016-08-12T09:59:00Z">
         <w:r>
           <w:t xml:space="preserve">inputs from </w:t>
         </w:r>
@@ -1789,12 +1768,12 @@
       <w:r>
         <w:t xml:space="preserve"> does little to alter those aspects of the DOM signature.  </w:t>
       </w:r>
-      <w:commentRangeEnd w:id="19"/>
+      <w:commentRangeEnd w:id="3"/>
       <w:r>
         <w:rPr>
           <w:rStyle w:val="CommentReference"/>
         </w:rPr>
-        <w:commentReference w:id="19"/>
+        <w:commentReference w:id="3"/>
       </w:r>
       <w:r>
         <w:t>The absolute values of the BIX and FI show that, despite clear seasonal differences, the DOM of thes</w:t>
@@ -1805,7 +1784,7 @@
       <w:r>
         <w:t xml:space="preserve"> streams has a very weak autotrophic signature.  </w:t>
       </w:r>
-      <w:commentRangeStart w:id="21"/>
+      <w:commentRangeStart w:id="5"/>
       <w:r>
         <w:t>(</w:t>
       </w:r>
@@ -1825,16 +1804,16 @@
       <w:r>
         <w:t>, Periphyton standing stock data by season as Fig 3 in Beaulieu et al. 2014?  It would support the DOM interpretation.  Maybe it’s OK just to cite the data?)</w:t>
       </w:r>
-      <w:commentRangeEnd w:id="21"/>
+      <w:commentRangeEnd w:id="5"/>
       <w:r>
         <w:rPr>
           <w:rStyle w:val="CommentReference"/>
         </w:rPr>
-        <w:commentReference w:id="21"/>
-      </w:r>
-    </w:p>
-    <w:p>
-      <w:commentRangeStart w:id="22"/>
+        <w:commentReference w:id="5"/>
+      </w:r>
+    </w:p>
+    <w:p>
+      <w:commentRangeStart w:id="6"/>
       <w:r>
         <w:t xml:space="preserve">The P/H ratio also shows seasonal differences consistent with BIX and FI with more humic-like components in the autumn, likely due to riparian leaf inputs.  In aggregate, the data also show a lower ratio (more humic) in the open compared to the buried reaches.  This pattern is consistent with open reaches receiving direct leaf inputs that make the humic character stronger.  </w:t>
       </w:r>
@@ -1862,26 +1841,26 @@
       <w:r>
         <w:t xml:space="preserve"> </w:t>
       </w:r>
-      <w:commentRangeStart w:id="23"/>
+      <w:commentRangeStart w:id="7"/>
       <w:r>
         <w:t>despite clear seasonal changes in algal biomass</w:t>
       </w:r>
       <w:r>
         <w:t>.</w:t>
       </w:r>
-      <w:commentRangeEnd w:id="22"/>
+      <w:commentRangeEnd w:id="6"/>
       <w:r>
         <w:rPr>
           <w:rStyle w:val="CommentReference"/>
         </w:rPr>
-        <w:commentReference w:id="22"/>
-      </w:r>
-      <w:commentRangeEnd w:id="23"/>
+        <w:commentReference w:id="6"/>
+      </w:r>
+      <w:commentRangeEnd w:id="7"/>
       <w:r>
         <w:rPr>
           <w:rStyle w:val="CommentReference"/>
         </w:rPr>
-        <w:commentReference w:id="23"/>
+        <w:commentReference w:id="7"/>
       </w:r>
     </w:p>
     <w:p>
@@ -1909,128 +1888,61 @@
       <w:r>
         <w:t xml:space="preserve">Carbon degradation enzymes do not show a seasonal pattern, but they are consistent with the idea </w:t>
       </w:r>
-      <w:commentRangeStart w:id="24"/>
+      <w:commentRangeStart w:id="8"/>
       <w:r>
         <w:t xml:space="preserve">that biological processing of DOM in the buried reaches can alter the characteristics of the DOM pool. </w:t>
       </w:r>
-      <w:commentRangeEnd w:id="24"/>
+      <w:commentRangeEnd w:id="8"/>
       <w:r>
         <w:rPr>
           <w:rStyle w:val="CommentReference"/>
         </w:rPr>
-        <w:commentReference w:id="24"/>
+        <w:commentReference w:id="8"/>
       </w:r>
       <w:r>
         <w:t xml:space="preserve"> Buried reaches had higher DOPAH2 and POX </w:t>
       </w:r>
-      <w:ins w:id="25" w:author="Beaulieu, Jake" w:date="2016-08-12T10:18:00Z">
-        <w:r>
-          <w:t xml:space="preserve">than open reaches, </w:t>
-        </w:r>
-      </w:ins>
+      <w:r>
+        <w:t xml:space="preserve">than open reaches, </w:t>
+      </w:r>
       <w:r>
         <w:t xml:space="preserve">indicating </w:t>
       </w:r>
-      <w:ins w:id="26" w:author="Beaulieu, Jake" w:date="2016-08-12T10:18:00Z">
-        <w:r>
-          <w:t xml:space="preserve">that the microbial community in the buried reaches allocated more energy toward </w:t>
-        </w:r>
-      </w:ins>
-      <w:ins w:id="27" w:author="Beaulieu, Jake" w:date="2016-08-12T10:19:00Z">
-        <w:r>
-          <w:t>acquiring</w:t>
-        </w:r>
-      </w:ins>
-      <w:ins w:id="28" w:author="Beaulieu, Jake" w:date="2016-08-12T10:18:00Z">
-        <w:r>
-          <w:t xml:space="preserve"> </w:t>
-        </w:r>
-      </w:ins>
-      <w:del w:id="29" w:author="Beaulieu, Jake" w:date="2016-08-12T10:19:00Z">
-        <w:r>
-          <w:delText xml:space="preserve">greater effort to acquire </w:delText>
-        </w:r>
-      </w:del>
-      <w:r>
-        <w:t>recalcitrant sources</w:t>
-      </w:r>
-      <w:ins w:id="30" w:author="Beaulieu, Jake" w:date="2016-08-12T10:19:00Z">
-        <w:r>
-          <w:t xml:space="preserve"> of carbon</w:t>
-        </w:r>
-      </w:ins>
-      <w:r>
-        <w:t xml:space="preserve">.  </w:t>
-      </w:r>
-      <w:ins w:id="31" w:author="Beaulieu, Jake" w:date="2016-08-12T10:19:00Z">
-        <w:r>
-          <w:t xml:space="preserve">This is likely because there was very little labile DOM in the buried reaches </w:t>
-        </w:r>
-      </w:ins>
-      <w:del w:id="32" w:author="Beaulieu, Jake" w:date="2016-08-12T10:20:00Z">
-        <w:r>
-          <w:delText xml:space="preserve">The lack of </w:delText>
-        </w:r>
-      </w:del>
-      <w:ins w:id="33" w:author="Beaulieu, Jake" w:date="2016-08-12T10:20:00Z">
-        <w:r>
-          <w:t xml:space="preserve">due to limited </w:t>
-        </w:r>
-      </w:ins>
-      <w:ins w:id="34" w:author="Beaulieu, Jake" w:date="2016-08-12T10:24:00Z">
-        <w:r>
-          <w:t xml:space="preserve">primary productivity, as indicated by low </w:t>
-        </w:r>
-      </w:ins>
+      <w:r>
+        <w:t xml:space="preserve">that the microbial community in the buried reaches allocated more energy toward acquiring </w:t>
+      </w:r>
+      <w:r>
+        <w:t xml:space="preserve">recalcitrant </w:t>
+      </w:r>
+      <w:r>
+        <w:t xml:space="preserve">carbon </w:t>
+      </w:r>
+      <w:r>
+        <w:t xml:space="preserve">sources.  </w:t>
+      </w:r>
+      <w:r>
+        <w:t xml:space="preserve">This is likely because there was very little labile DOM in the buried reaches due to limited primary productivity, as indicated by low </w:t>
+      </w:r>
       <w:r>
         <w:t>chlorophyll</w:t>
       </w:r>
-      <w:ins w:id="35" w:author="Beaulieu, Jake" w:date="2016-08-12T10:24:00Z">
-        <w:r>
-          <w:t xml:space="preserve">, </w:t>
-        </w:r>
-      </w:ins>
-      <w:del w:id="36" w:author="Beaulieu, Jake" w:date="2016-08-12T10:24:00Z">
-        <w:r>
-          <w:delText xml:space="preserve"> and </w:delText>
-        </w:r>
-      </w:del>
-      <w:del w:id="37" w:author="Beaulieu, Jake" w:date="2016-08-12T10:20:00Z">
-        <w:r>
-          <w:delText xml:space="preserve">reduced </w:delText>
-        </w:r>
-      </w:del>
-      <w:ins w:id="38" w:author="Beaulieu, Jake" w:date="2016-08-12T10:24:00Z">
-        <w:r>
-          <w:t xml:space="preserve">limited </w:t>
-        </w:r>
-      </w:ins>
+      <w:r>
+        <w:t xml:space="preserve">, limited </w:t>
+      </w:r>
       <w:r>
         <w:t>periphyton cover</w:t>
       </w:r>
-      <w:ins w:id="39" w:author="Beaulieu, Jake" w:date="2016-08-12T10:25:00Z">
-        <w:r>
-          <w:t>, and an extremely low reach scale GPP estimate</w:t>
-        </w:r>
-      </w:ins>
-      <w:ins w:id="40" w:author="Beaulieu, Jake" w:date="2016-08-12T10:20:00Z">
-        <w:r>
-          <w:t xml:space="preserve">.  </w:t>
-        </w:r>
-      </w:ins>
-      <w:del w:id="41" w:author="Beaulieu, Jake" w:date="2016-08-12T10:20:00Z">
-        <w:r>
-          <w:delText xml:space="preserve"> in the buried reaches suggests less production of high quality DOM in the buried reaches, consistent with higher DOPAH2 and POX.</w:delText>
-        </w:r>
-      </w:del>
-      <w:r>
-        <w:t xml:space="preserve">  Conversely, the lower values of DOPAH2 and POX in the daylight reach indicate less effort to acquire recalcitrant carbon in parallel with higher levels of chlorophyll a in the autumn, winter, and spring.  Greater effort to acquire </w:t>
+      <w:r>
+        <w:t xml:space="preserve">, and an extremely low reach scale GPP estimate.  </w:t>
+      </w:r>
+      <w:r>
+        <w:t xml:space="preserve">  Conversely, the lower values of DOPAH2 and POX in the daylight reach indicate less effort to acquire recalcitrant carbon in parallel with higher levels of chlorophyll a in autumn, winter, and spring.  Greater </w:t>
       </w:r>
       <w:r>
         <w:lastRenderedPageBreak/>
-        <w:t xml:space="preserve">recalcitrant carbon in the buried reaches </w:t>
-      </w:r>
-      <w:commentRangeStart w:id="42"/>
+        <w:t xml:space="preserve">effort to acquire recalcitrant carbon in the buried reaches </w:t>
+      </w:r>
+      <w:commentRangeStart w:id="9"/>
       <w:r>
         <w:t xml:space="preserve">might suggest rapid use of </w:t>
       </w:r>
@@ -2046,25 +1958,25 @@
       <w:r>
         <w:t>.</w:t>
       </w:r>
-      <w:commentRangeEnd w:id="42"/>
+      <w:commentRangeEnd w:id="9"/>
       <w:r>
         <w:rPr>
           <w:rStyle w:val="CommentReference"/>
         </w:rPr>
-        <w:commentReference w:id="42"/>
-      </w:r>
-    </w:p>
-    <w:p>
-      <w:commentRangeStart w:id="43"/>
+        <w:commentReference w:id="9"/>
+      </w:r>
+    </w:p>
+    <w:p>
+      <w:commentRangeStart w:id="10"/>
       <w:r>
         <w:t xml:space="preserve">We did not find a direct metric that extracellular enzymes favored labile carbon in the open reaches, perhaps because the DOM characteristics suggest an overall dominance of terrestrial/recalcitrant sources.  </w:t>
       </w:r>
-      <w:commentRangeEnd w:id="43"/>
+      <w:commentRangeEnd w:id="10"/>
       <w:r>
         <w:rPr>
           <w:rStyle w:val="CommentReference"/>
         </w:rPr>
-        <w:commentReference w:id="43"/>
+        <w:commentReference w:id="10"/>
       </w:r>
       <w:r>
         <w:t>T</w:t>
@@ -2099,66 +2011,21 @@
       <w:r>
         <w:t xml:space="preserve">.  However, </w:t>
       </w:r>
-      <w:del w:id="44" w:author="Beaulieu, Jake" w:date="2016-08-12T10:30:00Z">
-        <w:r>
-          <w:delText>inclusion of the labile carbon metrics</w:delText>
-        </w:r>
-      </w:del>
-      <w:ins w:id="45" w:author="Beaulieu, Jake" w:date="2016-08-12T10:30:00Z">
-        <w:r>
-          <w:t>LCI</w:t>
-        </w:r>
-      </w:ins>
+      <w:r>
+        <w:t>LCI</w:t>
+      </w:r>
       <w:r>
         <w:t xml:space="preserve"> shows a seasonal effect whereby summer has greater use of recalcitrant carbon than autumn, but that autumn and spring were not different.  This pattern </w:t>
       </w:r>
-      <w:ins w:id="46" w:author="Beaulieu, Jake" w:date="2016-08-12T10:30:00Z">
-        <w:r>
-          <w:t xml:space="preserve">may be </w:t>
-        </w:r>
-      </w:ins>
-      <w:del w:id="47" w:author="Beaulieu, Jake" w:date="2016-08-12T10:30:00Z">
-        <w:r>
-          <w:delText xml:space="preserve">appears </w:delText>
-        </w:r>
-      </w:del>
-      <w:r>
-        <w:t xml:space="preserve">driven by </w:t>
-      </w:r>
-      <w:del w:id="48" w:author="Beaulieu, Jake" w:date="2016-08-12T10:31:00Z">
-        <w:r>
-          <w:delText xml:space="preserve">high LCI in open reaches in summer.  Summer standing stocks include </w:delText>
-        </w:r>
-      </w:del>
-      <w:r>
-        <w:t xml:space="preserve">low CBOM, low chlorophyll a, and </w:t>
-      </w:r>
-      <w:del w:id="49" w:author="Beaulieu, Jake" w:date="2016-08-12T10:31:00Z">
-        <w:r>
-          <w:delText xml:space="preserve">the </w:delText>
-        </w:r>
-      </w:del>
-      <w:r>
-        <w:t>high</w:t>
-      </w:r>
-      <w:del w:id="50" w:author="Beaulieu, Jake" w:date="2016-08-12T10:31:00Z">
-        <w:r>
-          <w:delText>est</w:delText>
-        </w:r>
-      </w:del>
-      <w:r>
-        <w:t xml:space="preserve"> FBOM </w:t>
-      </w:r>
-      <w:ins w:id="51" w:author="Beaulieu, Jake" w:date="2016-08-12T10:31:00Z">
-        <w:r>
-          <w:t>in the open reaches during the summer</w:t>
-        </w:r>
-      </w:ins>
-      <w:del w:id="52" w:author="Beaulieu, Jake" w:date="2016-08-12T10:31:00Z">
-        <w:r>
-          <w:delText>among the seasons</w:delText>
-        </w:r>
-      </w:del>
+      <w:r>
+        <w:t xml:space="preserve">may be </w:t>
+      </w:r>
+      <w:r>
+        <w:t xml:space="preserve">driven by low CBOM, low chlorophyll a, and high FBOM </w:t>
+      </w:r>
+      <w:r>
+        <w:t>in open reaches during the summer</w:t>
+      </w:r>
       <w:r>
         <w:t xml:space="preserve">.  The lack of chlorophyll and reliance on FBOM, a highly processed carbon source, may explain the high use of recalcitrant carbon sources in summer.  The lack of difference in enzyme activity between spring and autumn despite the major differences in CBOM and chlorophyll may reflect the overall terrestrial </w:t>
       </w:r>
@@ -2173,16 +2040,16 @@
       </w:r>
     </w:p>
     <w:p>
-      <w:commentRangeStart w:id="53"/>
+      <w:commentRangeStart w:id="11"/>
       <w:r>
         <w:t>These patterns are also evident in N-acquiring enzymes</w:t>
       </w:r>
-      <w:commentRangeEnd w:id="53"/>
+      <w:commentRangeEnd w:id="11"/>
       <w:r>
         <w:rPr>
           <w:rStyle w:val="CommentReference"/>
         </w:rPr>
-        <w:commentReference w:id="53"/>
+        <w:commentReference w:id="11"/>
       </w:r>
       <w:r>
         <w:t>, which have the lowest abundance in the spring, coincident with higher quality algal DOM, and highest values in summer and autumn, when overall chlorophyll is low and the system is dominated by FBOM and CBOM standing stocks respectively</w:t>
@@ -2212,7 +2079,7 @@
       <w:r>
         <w:t>more strongly limited by carbon than buried reaches in the autumn</w:t>
       </w:r>
-      <w:del w:id="54" w:author="Beaulieu, Jake" w:date="2016-08-12T10:37:00Z">
+      <w:del w:id="12" w:author="Beaulieu, Jake" w:date="2016-08-12T10:37:00Z">
         <w:r>
           <w:delText xml:space="preserve"> </w:delText>
         </w:r>
@@ -2229,27 +2096,27 @@
       <w:r>
         <w:t xml:space="preserve">the buried in the spring.  </w:t>
       </w:r>
-      <w:commentRangeStart w:id="55"/>
+      <w:commentRangeStart w:id="13"/>
       <w:r>
         <w:t xml:space="preserve">The overall seasonal effect can be easily explained as autumn having a pulse of DOM from terrestrial leaves whereas the spring has a pulse of higher quality DOM from algal sources.  </w:t>
       </w:r>
-      <w:commentRangeEnd w:id="55"/>
+      <w:commentRangeEnd w:id="13"/>
       <w:r>
         <w:rPr>
           <w:rStyle w:val="CommentReference"/>
         </w:rPr>
-        <w:commentReference w:id="55"/>
-      </w:r>
-      <w:commentRangeStart w:id="56"/>
+        <w:commentReference w:id="13"/>
+      </w:r>
+      <w:commentRangeStart w:id="14"/>
       <w:r>
         <w:t>The differential response might be related to the fact that buried reaches always invest more effort in acquiring recalcitrant carbon, so biofilms in the buried reaches might have been better able to use the autumn pulse of terrestrial DOM compared to the open reaches which always invested less in recalcitrant carbon acquisition</w:t>
       </w:r>
-      <w:commentRangeEnd w:id="56"/>
+      <w:commentRangeEnd w:id="14"/>
       <w:r>
         <w:rPr>
           <w:rStyle w:val="CommentReference"/>
         </w:rPr>
-        <w:commentReference w:id="56"/>
+        <w:commentReference w:id="14"/>
       </w:r>
       <w:r>
         <w:t xml:space="preserve">.  Similarly, in the spring, open reaches </w:t>
@@ -2269,16 +2136,16 @@
       <w:r>
         <w:t xml:space="preserve">in the NDS </w:t>
       </w:r>
-      <w:commentRangeStart w:id="57"/>
+      <w:commentRangeStart w:id="15"/>
       <w:r>
         <w:t>because the system had higher levels of algal DOM overall</w:t>
       </w:r>
-      <w:commentRangeEnd w:id="57"/>
+      <w:commentRangeEnd w:id="15"/>
       <w:r>
         <w:rPr>
           <w:rStyle w:val="CommentReference"/>
         </w:rPr>
-        <w:commentReference w:id="57"/>
+        <w:commentReference w:id="15"/>
       </w:r>
       <w:r>
         <w:t>, but buried reaches appear to get less of this higher quality DOM in general, so they responded more strongly to the NDS.</w:t>
@@ -2288,27 +2155,17 @@
       <w:r>
         <w:t xml:space="preserve">We got different results when we expressed carbon limitation by area or biomass (i.e., gAFDM-1).  When expressed by area, results were highly significant, but when expressed by biomass, there were no differences.  This implies that the biofilm response to added carbon is not to increase </w:t>
       </w:r>
-      <w:ins w:id="58" w:author="Beaulieu, Jake" w:date="2016-08-12T10:44:00Z">
-        <w:r>
-          <w:t xml:space="preserve">the per cell </w:t>
-        </w:r>
-      </w:ins>
+      <w:r>
+        <w:t xml:space="preserve">the per cell </w:t>
+      </w:r>
       <w:r>
         <w:t xml:space="preserve">carbon use rate, but </w:t>
       </w:r>
-      <w:ins w:id="59" w:author="Beaulieu, Jake" w:date="2016-08-12T10:44:00Z">
-        <w:r>
-          <w:t xml:space="preserve">simply to accumulate </w:t>
-        </w:r>
-      </w:ins>
-      <w:del w:id="60" w:author="Beaulieu, Jake" w:date="2016-08-12T10:45:00Z">
-        <w:r>
-          <w:delText xml:space="preserve">to assimilate </w:delText>
-        </w:r>
-        <w:r>
-          <w:delText xml:space="preserve">biofilms with </w:delText>
-        </w:r>
-      </w:del>
+      <w:r>
+        <w:t xml:space="preserve">simply to accumulate </w:t>
+      </w:r>
+      <w:bookmarkStart w:id="16" w:name="_GoBack"/>
+      <w:bookmarkEnd w:id="16"/>
       <w:r>
         <w:t xml:space="preserve">greater </w:t>
       </w:r>
@@ -2335,11 +2192,11 @@
         <w:t xml:space="preserve">as </w:t>
       </w:r>
       <w:r>
-        <w:t xml:space="preserve">a less labile form of carbon in some studies (e.g., Newbold et al. 2006), our results </w:t>
+        <w:t xml:space="preserve">a less labile form of carbon in some studies (e.g., Newbold et al. 2006), our results show that it is just as bioavailable as glucose in this study system.  Similarly, we used cellobiose as a </w:t>
       </w:r>
       <w:r>
         <w:lastRenderedPageBreak/>
-        <w:t>show that it is just as bioavailable as glucose in this study system.  Similarly, we used cellobiose as a breakdown product of cellulose that we predicted would be less bioavailable than glucose or arabinose, yet it was equally bioavailable as glucose.  It’s unclear if arabinose and cellobiose bioavailability is equally high as glucose in most streams or if it was high in this stream because of the systemic dominance of recalcitrant carbon</w:t>
+        <w:t>breakdown product of cellulose that we predicted would be less bioavailable than glucose or arabinose, yet it was equally bioavailable as glucose.  It’s unclear if arabinose and cellobiose bioavailability is equally high as glucose in most streams or if it was high in this stream because of the systemic dominance of recalcitrant carbon</w:t>
       </w:r>
       <w:r>
         <w:t xml:space="preserve"> and/or the presence of N and P in the NDS agars</w:t>
@@ -2407,26 +2264,18 @@
       </w:r>
       <w:proofErr w:type="spellEnd"/>
       <w:r>
-        <w:t xml:space="preserve"> for assistance in the laboratory and Mike </w:t>
-      </w:r>
-      <w:proofErr w:type="spellStart"/>
-      <w:r>
-        <w:t>Bosko</w:t>
-      </w:r>
-      <w:proofErr w:type="spellEnd"/>
-      <w:r>
-        <w:t xml:space="preserve"> for assistance in the laboratory and with R coding.   This research would not have been possible without the permission of numerous private property owners who allowed site access and the assistance of site selection by Cincinnati Metropolitan Sewer District.  Field and laboratory support was provided by Pegasus Technical Services under contract #EP-C-006.  </w:t>
-      </w:r>
-      <w:commentRangeStart w:id="61"/>
+        <w:t xml:space="preserve"> for assistance in the laboratory and Mike Bosko for assistance in the laboratory and with R coding.   This research would not have been possible without the permission of numerous private property owners who allowed site access and the assistance of site selection by Cincinnati Metropolitan Sewer District.  Field and laboratory support was provided by Pegasus Technical Services under contract #EP-C-006.  </w:t>
+      </w:r>
+      <w:commentRangeStart w:id="17"/>
       <w:r>
         <w:t>This research was supported by EPA NNEMS Award 2010-309, the NSF Graduate Research Fellowship Program under Grant No. DGE1144243, NSF Awards DBI 0640300 and CBET 1058502, NASA grant NASA NNX11AM28G, Maryland Sea Grant Awards SA7528085-U, R/WS-2 and NA05OAR4171042.</w:t>
       </w:r>
-      <w:commentRangeEnd w:id="61"/>
+      <w:commentRangeEnd w:id="17"/>
       <w:r>
         <w:rPr>
           <w:rStyle w:val="CommentReference"/>
         </w:rPr>
-        <w:commentReference w:id="61"/>
+        <w:commentReference w:id="17"/>
       </w:r>
     </w:p>
     <w:p/>
@@ -2453,23 +2302,7 @@
     </w:p>
     <w:p>
       <w:r>
-        <w:t xml:space="preserve">Beaulieu, J. J., P. M. Mayer, S. S. Kaushal, M. J. </w:t>
-      </w:r>
-      <w:proofErr w:type="spellStart"/>
-      <w:r>
-        <w:t>Pennino</w:t>
-      </w:r>
-      <w:proofErr w:type="spellEnd"/>
-      <w:r>
-        <w:t xml:space="preserve">, C. P. </w:t>
-      </w:r>
-      <w:proofErr w:type="spellStart"/>
-      <w:r>
-        <w:t>Arango</w:t>
-      </w:r>
-      <w:proofErr w:type="spellEnd"/>
-      <w:r>
-        <w:t xml:space="preserve">, D. A. Balz, T. J. Canfield, C. M. Elonen, K. M. Fritz, B. H. Hill, H. </w:t>
+        <w:t xml:space="preserve">Beaulieu, J. J., P. M. Mayer, S. S. Kaushal, M. J. Pennino, C. P. Arango, D. A. Balz, T. J. Canfield, C. M. Elonen, K. M. Fritz, B. H. Hill, H. </w:t>
       </w:r>
       <w:proofErr w:type="spellStart"/>
       <w:r>
@@ -2708,15 +2541,7 @@
       </w:r>
       <w:proofErr w:type="spellEnd"/>
       <w:r>
-        <w:t xml:space="preserve"> DP, Grobbelaar JU (1984) Extraction of chlorophyll a from freshwater phytoplankton for spectrophotometric analysis. </w:t>
-      </w:r>
-      <w:proofErr w:type="spellStart"/>
-      <w:r>
-        <w:t>Hydrobiologia</w:t>
-      </w:r>
-      <w:proofErr w:type="spellEnd"/>
-      <w:r>
-        <w:t xml:space="preserve"> 114(3):177–187 </w:t>
+        <w:t xml:space="preserve"> DP, Grobbelaar JU (1984) Extraction of chlorophyll a from freshwater phytoplankton for spectrophotometric analysis. Hydrobiologia 114(3):177–187 </w:t>
       </w:r>
     </w:p>
     <w:p>
@@ -2792,8 +2617,13 @@
       </w:r>
     </w:p>
     <w:p>
-      <w:r>
-        <w:t xml:space="preserve">Stolpe B, </w:t>
+      <w:proofErr w:type="spellStart"/>
+      <w:r>
+        <w:t>Stolpe</w:t>
+      </w:r>
+      <w:proofErr w:type="spellEnd"/>
+      <w:r>
+        <w:t xml:space="preserve"> B, </w:t>
       </w:r>
       <w:proofErr w:type="spellStart"/>
       <w:r>
@@ -3440,7 +3270,60 @@
       </w:r>
       <w:proofErr w:type="spellEnd"/>
       <w:r>
-        <w:t>-temporal variation in the nutrient response ratio (NRR: respiration/mean control) to added carbon.</w:t>
+        <w:t>-temporal variation in the nutrient response ratio (NRR: respiration/mean control) to added carbon</w:t>
+      </w:r>
+      <w:r>
+        <w:t xml:space="preserve"> when measured on an </w:t>
+      </w:r>
+      <w:proofErr w:type="spellStart"/>
+      <w:r>
+        <w:t>areal</w:t>
+      </w:r>
+      <w:proofErr w:type="spellEnd"/>
+      <w:r>
+        <w:t xml:space="preserve"> basis (</w:t>
+      </w:r>
+      <w:r>
+        <w:rPr>
+          <w:rFonts w:ascii="Symbol" w:hAnsi="Symbol"/>
+        </w:rPr>
+        <w:t></w:t>
+      </w:r>
+      <w:r>
+        <w:t>g O</w:t>
+      </w:r>
+      <w:r>
+        <w:rPr>
+          <w:vertAlign w:val="subscript"/>
+        </w:rPr>
+        <w:t>2</w:t>
+      </w:r>
+      <w:r>
+        <w:t xml:space="preserve"> cm</w:t>
+      </w:r>
+      <w:r>
+        <w:rPr>
+          <w:vertAlign w:val="superscript"/>
+        </w:rPr>
+        <w:t>-2</w:t>
+      </w:r>
+      <w:r>
+        <w:t xml:space="preserve"> h</w:t>
+      </w:r>
+      <w:r>
+        <w:rPr>
+          <w:vertAlign w:val="superscript"/>
+        </w:rPr>
+        <w:t>-1</w:t>
+      </w:r>
+      <w:r>
+        <w:t>)</w:t>
+      </w:r>
+      <w:r>
+        <w:t>.</w:t>
+      </w:r>
+      <w:r>
+        <w:t xml:space="preserve"> </w:t>
       </w:r>
     </w:p>
     <w:p/>
@@ -3464,21 +3347,17 @@
       <w:r>
         <w:t>Figure 1.</w:t>
       </w:r>
-      <w:r>
-        <w:t xml:space="preserve"> (Combine with figure 3 for a two panel?)</w:t>
-      </w:r>
-    </w:p>
-    <w:p>
-      <w:commentRangeStart w:id="62"/>
+    </w:p>
+    <w:p>
       <w:r>
         <w:rPr>
           <w:noProof/>
         </w:rPr>
         <w:drawing>
-          <wp:inline distT="0" distB="0" distL="0" distR="0" wp14:anchorId="2E0CCD07" wp14:editId="6E33F831">
+          <wp:inline distT="0" distB="0" distL="0" distR="0" wp14:anchorId="6EDA5579" wp14:editId="64BBBE96">
             <wp:extent cx="2971800" cy="2971800"/>
             <wp:effectExtent l="0" t="0" r="0" b="0"/>
-            <wp:docPr id="1" name="Picture 1" descr="C:\Users\ArangoC\Documents\R Files\Cinn R dev\Cincy-Carbon-Limitation\output\figures\hixByReachSeason.tiff"/>
+            <wp:docPr id="12" name="Picture 12" descr="C:\Users\ArangoC\Documents\R Files\Cinn R dev\Cincy-Carbon-Limitation\output\figures\box.hixByReachSeason.tiff"/>
             <wp:cNvGraphicFramePr>
               <a:graphicFrameLocks xmlns:a="http://schemas.openxmlformats.org/drawingml/2006/main" noChangeAspect="1"/>
             </wp:cNvGraphicFramePr>
@@ -3486,7 +3365,7 @@
               <a:graphicData uri="http://schemas.openxmlformats.org/drawingml/2006/picture">
                 <pic:pic xmlns:pic="http://schemas.openxmlformats.org/drawingml/2006/picture">
                   <pic:nvPicPr>
-                    <pic:cNvPr id="0" name="Picture 1" descr="C:\Users\ArangoC\Documents\R Files\Cinn R dev\Cincy-Carbon-Limitation\output\figures\hixByReachSeason.tiff"/>
+                    <pic:cNvPr id="0" name="Picture 1" descr="C:\Users\ArangoC\Documents\R Files\Cinn R dev\Cincy-Carbon-Limitation\output\figures\box.hixByReachSeason.tiff"/>
                     <pic:cNvPicPr>
                       <a:picLocks noChangeAspect="1" noChangeArrowheads="1"/>
                     </pic:cNvPicPr>
@@ -3523,13 +3402,6 @@
           </wp:inline>
         </w:drawing>
       </w:r>
-      <w:commentRangeEnd w:id="62"/>
-      <w:r>
-        <w:rPr>
-          <w:rStyle w:val="CommentReference"/>
-        </w:rPr>
-        <w:commentReference w:id="62"/>
-      </w:r>
     </w:p>
     <w:p/>
     <w:p>
@@ -3553,14 +3425,17 @@
     </w:p>
     <w:p>
       <w:r>
+        <w:t xml:space="preserve"> </w:t>
+      </w:r>
+      <w:r>
         <w:rPr>
           <w:noProof/>
         </w:rPr>
         <w:drawing>
-          <wp:inline distT="0" distB="0" distL="0" distR="0" wp14:anchorId="2A8ED433" wp14:editId="3A927EBF">
-            <wp:extent cx="2971800" cy="2971800"/>
+          <wp:inline distT="0" distB="0" distL="0" distR="0" wp14:anchorId="50D6BAC8" wp14:editId="1A1D7550">
+            <wp:extent cx="2971800" cy="5943600"/>
             <wp:effectExtent l="0" t="0" r="0" b="0"/>
-            <wp:docPr id="2" name="Picture 2" descr="C:\Users\ArangoC\Documents\R Files\Cinn R dev\Cincy-Carbon-Limitation\output\figures\bixBySeason.tiff"/>
+            <wp:docPr id="14" name="Picture 14"/>
             <wp:cNvGraphicFramePr>
               <a:graphicFrameLocks xmlns:a="http://schemas.openxmlformats.org/drawingml/2006/main" noChangeAspect="1"/>
             </wp:cNvGraphicFramePr>
@@ -3568,10 +3443,8 @@
               <a:graphicData uri="http://schemas.openxmlformats.org/drawingml/2006/picture">
                 <pic:pic xmlns:pic="http://schemas.openxmlformats.org/drawingml/2006/picture">
                   <pic:nvPicPr>
-                    <pic:cNvPr id="0" name="Picture 2" descr="C:\Users\ArangoC\Documents\R Files\Cinn R dev\Cincy-Carbon-Limitation\output\figures\bixBySeason.tiff"/>
-                    <pic:cNvPicPr>
-                      <a:picLocks noChangeAspect="1" noChangeArrowheads="1"/>
-                    </pic:cNvPicPr>
+                    <pic:cNvPr id="14" name="bix.fi.2panel.tiff"/>
+                    <pic:cNvPicPr/>
                   </pic:nvPicPr>
                   <pic:blipFill>
                     <a:blip r:embed="rId8" cstate="print">
@@ -3581,23 +3454,18 @@
                         </a:ext>
                       </a:extLst>
                     </a:blip>
-                    <a:srcRect/>
                     <a:stretch>
                       <a:fillRect/>
                     </a:stretch>
                   </pic:blipFill>
-                  <pic:spPr bwMode="auto">
+                  <pic:spPr>
                     <a:xfrm>
                       <a:off x="0" y="0"/>
-                      <a:ext cx="2971800" cy="2971800"/>
+                      <a:ext cx="2971800" cy="5943600"/>
                     </a:xfrm>
                     <a:prstGeom prst="rect">
                       <a:avLst/>
                     </a:prstGeom>
-                    <a:noFill/>
-                    <a:ln>
-                      <a:noFill/>
-                    </a:ln>
                   </pic:spPr>
                 </pic:pic>
               </a:graphicData>
@@ -3605,18 +3473,34 @@
           </wp:inline>
         </w:drawing>
       </w:r>
-      <w:r>
-        <w:t xml:space="preserve"> </w:t>
-      </w:r>
+    </w:p>
+    <w:p/>
+    <w:p>
+      <w:pPr>
+        <w:sectPr>
+          <w:pgSz w:w="12240" w:h="15840"/>
+          <w:pgMar w:top="1440" w:right="1440" w:bottom="1440" w:left="1440" w:header="720" w:footer="720" w:gutter="0"/>
+          <w:cols w:space="720"/>
+          <w:docGrid w:linePitch="360"/>
+        </w:sectPr>
+      </w:pPr>
+    </w:p>
+    <w:p>
+      <w:r>
+        <w:lastRenderedPageBreak/>
+        <w:t>Figure 3.</w:t>
+      </w:r>
+    </w:p>
+    <w:p>
       <w:r>
         <w:rPr>
           <w:noProof/>
         </w:rPr>
         <w:drawing>
-          <wp:inline distT="0" distB="0" distL="0" distR="0" wp14:anchorId="134A7372" wp14:editId="2441261E">
+          <wp:inline distT="0" distB="0" distL="0" distR="0" wp14:anchorId="69630CA2" wp14:editId="310FA871">
             <wp:extent cx="2971800" cy="2971800"/>
             <wp:effectExtent l="0" t="0" r="0" b="0"/>
-            <wp:docPr id="3" name="Picture 3" descr="C:\Users\ArangoC\Documents\R Files\Cinn R dev\Cincy-Carbon-Limitation\output\figures\fiBySeason.tiff"/>
+            <wp:docPr id="5" name="Picture 5" descr="C:\Users\ArangoC\Documents\R Files\Cinn R dev\Cincy-Carbon-Limitation\output\figures\p2hByReachSeason.tiff"/>
             <wp:cNvGraphicFramePr>
               <a:graphicFrameLocks xmlns:a="http://schemas.openxmlformats.org/drawingml/2006/main" noChangeAspect="1"/>
             </wp:cNvGraphicFramePr>
@@ -3624,7 +3508,7 @@
               <a:graphicData uri="http://schemas.openxmlformats.org/drawingml/2006/picture">
                 <pic:pic xmlns:pic="http://schemas.openxmlformats.org/drawingml/2006/picture">
                   <pic:nvPicPr>
-                    <pic:cNvPr id="0" name="Picture 3" descr="C:\Users\ArangoC\Documents\R Files\Cinn R dev\Cincy-Carbon-Limitation\output\figures\fiBySeason.tiff"/>
+                    <pic:cNvPr id="0" name="Picture 5" descr="C:\Users\ArangoC\Documents\R Files\Cinn R dev\Cincy-Carbon-Limitation\output\figures\p2hByReachSeason.tiff"/>
                     <pic:cNvPicPr>
                       <a:picLocks noChangeAspect="1" noChangeArrowheads="1"/>
                     </pic:cNvPicPr>
@@ -3676,19 +3560,20 @@
     <w:p>
       <w:r>
         <w:lastRenderedPageBreak/>
-        <w:t>Figure 3.</w:t>
-      </w:r>
-    </w:p>
+        <w:t>Figure 4.</w:t>
+      </w:r>
+    </w:p>
+    <w:p/>
     <w:p>
       <w:r>
         <w:rPr>
           <w:noProof/>
         </w:rPr>
         <w:drawing>
-          <wp:inline distT="0" distB="0" distL="0" distR="0" wp14:anchorId="69630CA2" wp14:editId="310FA871">
-            <wp:extent cx="2971800" cy="2971800"/>
+          <wp:inline distT="0" distB="0" distL="0" distR="0" wp14:anchorId="132DCC14" wp14:editId="5952843E">
+            <wp:extent cx="2971800" cy="5943600"/>
             <wp:effectExtent l="0" t="0" r="0" b="0"/>
-            <wp:docPr id="5" name="Picture 5" descr="C:\Users\ArangoC\Documents\R Files\Cinn R dev\Cincy-Carbon-Limitation\output\figures\p2hByReachSeason.tiff"/>
+            <wp:docPr id="13" name="Picture 13"/>
             <wp:cNvGraphicFramePr>
               <a:graphicFrameLocks xmlns:a="http://schemas.openxmlformats.org/drawingml/2006/main" noChangeAspect="1"/>
             </wp:cNvGraphicFramePr>
@@ -3696,10 +3581,8 @@
               <a:graphicData uri="http://schemas.openxmlformats.org/drawingml/2006/picture">
                 <pic:pic xmlns:pic="http://schemas.openxmlformats.org/drawingml/2006/picture">
                   <pic:nvPicPr>
-                    <pic:cNvPr id="0" name="Picture 5" descr="C:\Users\ArangoC\Documents\R Files\Cinn R dev\Cincy-Carbon-Limitation\output\figures\p2hByReachSeason.tiff"/>
-                    <pic:cNvPicPr>
-                      <a:picLocks noChangeAspect="1" noChangeArrowheads="1"/>
-                    </pic:cNvPicPr>
+                    <pic:cNvPr id="13" name="dopa.pox.2panel.tiff"/>
+                    <pic:cNvPicPr/>
                   </pic:nvPicPr>
                   <pic:blipFill>
                     <a:blip r:embed="rId10" cstate="print">
@@ -3709,23 +3592,18 @@
                         </a:ext>
                       </a:extLst>
                     </a:blip>
-                    <a:srcRect/>
                     <a:stretch>
                       <a:fillRect/>
                     </a:stretch>
                   </pic:blipFill>
-                  <pic:spPr bwMode="auto">
+                  <pic:spPr>
                     <a:xfrm>
                       <a:off x="0" y="0"/>
-                      <a:ext cx="2971800" cy="2971800"/>
+                      <a:ext cx="2971800" cy="5943600"/>
                     </a:xfrm>
                     <a:prstGeom prst="rect">
                       <a:avLst/>
                     </a:prstGeom>
-                    <a:noFill/>
-                    <a:ln>
-                      <a:noFill/>
-                    </a:ln>
                   </pic:spPr>
                 </pic:pic>
               </a:graphicData>
@@ -3748,23 +3626,19 @@
     <w:p>
       <w:r>
         <w:lastRenderedPageBreak/>
-        <w:t>Figure 4.</w:t>
-      </w:r>
-      <w:r>
-        <w:t xml:space="preserve"> (Combine into a 2 panel)</w:t>
-      </w:r>
-    </w:p>
-    <w:p>
-      <w:commentRangeStart w:id="63"/>
+        <w:t>Figure 5.</w:t>
+      </w:r>
+    </w:p>
+    <w:p>
       <w:r>
         <w:rPr>
           <w:noProof/>
         </w:rPr>
         <w:drawing>
-          <wp:inline distT="0" distB="0" distL="0" distR="0" wp14:anchorId="651508FB" wp14:editId="2E313901">
+          <wp:inline distT="0" distB="0" distL="0" distR="0" wp14:anchorId="108EB5A5" wp14:editId="288CB73C">
             <wp:extent cx="2971800" cy="2971800"/>
             <wp:effectExtent l="0" t="0" r="0" b="0"/>
-            <wp:docPr id="6" name="Picture 6" descr="C:\Users\ArangoC\Documents\R Files\Cinn R dev\Cincy-Carbon-Limitation\output\figures\dopah2ByReach.tiff"/>
+            <wp:docPr id="8" name="Picture 8" descr="C:\Users\ArangoC\Documents\R Files\Cinn R dev\Cincy-Carbon-Limitation\output\figures\lciByReachSeason.tiff"/>
             <wp:cNvGraphicFramePr>
               <a:graphicFrameLocks xmlns:a="http://schemas.openxmlformats.org/drawingml/2006/main" noChangeAspect="1"/>
             </wp:cNvGraphicFramePr>
@@ -3772,7 +3646,7 @@
               <a:graphicData uri="http://schemas.openxmlformats.org/drawingml/2006/picture">
                 <pic:pic xmlns:pic="http://schemas.openxmlformats.org/drawingml/2006/picture">
                   <pic:nvPicPr>
-                    <pic:cNvPr id="0" name="Picture 6" descr="C:\Users\ArangoC\Documents\R Files\Cinn R dev\Cincy-Carbon-Limitation\output\figures\dopah2ByReach.tiff"/>
+                    <pic:cNvPr id="0" name="Picture 8" descr="C:\Users\ArangoC\Documents\R Files\Cinn R dev\Cincy-Carbon-Limitation\output\figures\lciByReachSeason.tiff"/>
                     <pic:cNvPicPr>
                       <a:picLocks noChangeAspect="1" noChangeArrowheads="1"/>
                     </pic:cNvPicPr>
@@ -3809,12 +3683,22 @@
           </wp:inline>
         </w:drawing>
       </w:r>
-      <w:commentRangeEnd w:id="63"/>
-      <w:r>
-        <w:rPr>
-          <w:rStyle w:val="CommentReference"/>
-        </w:rPr>
-        <w:commentReference w:id="63"/>
+    </w:p>
+    <w:p/>
+    <w:p>
+      <w:pPr>
+        <w:sectPr>
+          <w:pgSz w:w="12240" w:h="15840"/>
+          <w:pgMar w:top="1440" w:right="1440" w:bottom="1440" w:left="1440" w:header="720" w:footer="720" w:gutter="0"/>
+          <w:cols w:space="720"/>
+          <w:docGrid w:linePitch="360"/>
+        </w:sectPr>
+      </w:pPr>
+    </w:p>
+    <w:p>
+      <w:r>
+        <w:lastRenderedPageBreak/>
+        <w:t>Figure 6.</w:t>
       </w:r>
     </w:p>
     <w:p>
@@ -3823,10 +3707,10 @@
           <w:noProof/>
         </w:rPr>
         <w:drawing>
-          <wp:inline distT="0" distB="0" distL="0" distR="0" wp14:anchorId="6B14449D" wp14:editId="31D649A2">
+          <wp:inline distT="0" distB="0" distL="0" distR="0" wp14:anchorId="64A70980" wp14:editId="4B38806B">
             <wp:extent cx="2971800" cy="2971800"/>
             <wp:effectExtent l="0" t="0" r="0" b="0"/>
-            <wp:docPr id="7" name="Picture 7" descr="C:\Users\ArangoC\Documents\R Files\Cinn R dev\Cincy-Carbon-Limitation\output\figures\poxByReach.tiff"/>
+            <wp:docPr id="10" name="Picture 10"/>
             <wp:cNvGraphicFramePr>
               <a:graphicFrameLocks xmlns:a="http://schemas.openxmlformats.org/drawingml/2006/main" noChangeAspect="1"/>
             </wp:cNvGraphicFramePr>
@@ -3834,10 +3718,8 @@
               <a:graphicData uri="http://schemas.openxmlformats.org/drawingml/2006/picture">
                 <pic:pic xmlns:pic="http://schemas.openxmlformats.org/drawingml/2006/picture">
                   <pic:nvPicPr>
-                    <pic:cNvPr id="0" name="Picture 7" descr="C:\Users\ArangoC\Documents\R Files\Cinn R dev\Cincy-Carbon-Limitation\output\figures\poxByReach.tiff"/>
-                    <pic:cNvPicPr>
-                      <a:picLocks noChangeAspect="1" noChangeArrowheads="1"/>
-                    </pic:cNvPicPr>
+                    <pic:cNvPr id="10" name="naceBySeason.tiff"/>
+                    <pic:cNvPicPr/>
                   </pic:nvPicPr>
                   <pic:blipFill>
                     <a:blip r:embed="rId12" cstate="print">
@@ -3847,12 +3729,11 @@
                         </a:ext>
                       </a:extLst>
                     </a:blip>
-                    <a:srcRect/>
                     <a:stretch>
                       <a:fillRect/>
                     </a:stretch>
                   </pic:blipFill>
-                  <pic:spPr bwMode="auto">
+                  <pic:spPr>
                     <a:xfrm>
                       <a:off x="0" y="0"/>
                       <a:ext cx="2971800" cy="2971800"/>
@@ -3860,10 +3741,6 @@
                     <a:prstGeom prst="rect">
                       <a:avLst/>
                     </a:prstGeom>
-                    <a:noFill/>
-                    <a:ln>
-                      <a:noFill/>
-                    </a:ln>
                   </pic:spPr>
                 </pic:pic>
               </a:graphicData>
@@ -3886,7 +3763,7 @@
     <w:p>
       <w:r>
         <w:lastRenderedPageBreak/>
-        <w:t>Figure 5.</w:t>
+        <w:t>Figure 7.</w:t>
       </w:r>
     </w:p>
     <w:p>
@@ -3895,10 +3772,10 @@
           <w:noProof/>
         </w:rPr>
         <w:drawing>
-          <wp:inline distT="0" distB="0" distL="0" distR="0" wp14:anchorId="108EB5A5" wp14:editId="288CB73C">
+          <wp:inline distT="0" distB="0" distL="0" distR="0" wp14:anchorId="5E078073" wp14:editId="500A84D1">
             <wp:extent cx="2971800" cy="2971800"/>
             <wp:effectExtent l="0" t="0" r="0" b="0"/>
-            <wp:docPr id="8" name="Picture 8" descr="C:\Users\ArangoC\Documents\R Files\Cinn R dev\Cincy-Carbon-Limitation\output\figures\lciByReachSeason.tiff"/>
+            <wp:docPr id="11" name="Picture 11" descr="C:\Users\ArangoC\Documents\R Files\Cinn R dev\Cincy-Carbon-Limitation\output\figures\nrrByReachSeason.tiff"/>
             <wp:cNvGraphicFramePr>
               <a:graphicFrameLocks xmlns:a="http://schemas.openxmlformats.org/drawingml/2006/main" noChangeAspect="1"/>
             </wp:cNvGraphicFramePr>
@@ -3906,7 +3783,7 @@
               <a:graphicData uri="http://schemas.openxmlformats.org/drawingml/2006/picture">
                 <pic:pic xmlns:pic="http://schemas.openxmlformats.org/drawingml/2006/picture">
                   <pic:nvPicPr>
-                    <pic:cNvPr id="0" name="Picture 8" descr="C:\Users\ArangoC\Documents\R Files\Cinn R dev\Cincy-Carbon-Limitation\output\figures\lciByReachSeason.tiff"/>
+                    <pic:cNvPr id="0" name="Picture 11" descr="C:\Users\ArangoC\Documents\R Files\Cinn R dev\Cincy-Carbon-Limitation\output\figures\nrrByReachSeason.tiff"/>
                     <pic:cNvPicPr>
                       <a:picLocks noChangeAspect="1" noChangeArrowheads="1"/>
                     </pic:cNvPicPr>
@@ -3944,150 +3821,6 @@
         </w:drawing>
       </w:r>
     </w:p>
-    <w:p/>
-    <w:p>
-      <w:pPr>
-        <w:sectPr>
-          <w:pgSz w:w="12240" w:h="15840"/>
-          <w:pgMar w:top="1440" w:right="1440" w:bottom="1440" w:left="1440" w:header="720" w:footer="720" w:gutter="0"/>
-          <w:cols w:space="720"/>
-          <w:docGrid w:linePitch="360"/>
-        </w:sectPr>
-      </w:pPr>
-    </w:p>
-    <w:p>
-      <w:r>
-        <w:lastRenderedPageBreak/>
-        <w:t>Figure 6.</w:t>
-      </w:r>
-    </w:p>
-    <w:p>
-      <w:r>
-        <w:rPr>
-          <w:noProof/>
-        </w:rPr>
-        <w:drawing>
-          <wp:inline distT="0" distB="0" distL="0" distR="0" wp14:anchorId="2720F59E" wp14:editId="339BF5D9">
-            <wp:extent cx="2971800" cy="2971800"/>
-            <wp:effectExtent l="0" t="0" r="0" b="0"/>
-            <wp:docPr id="9" name="Picture 9" descr="C:\Users\ArangoC\Documents\R Files\Cinn R dev\Cincy-Carbon-Limitation\output\figures\naceBySeason.tiff"/>
-            <wp:cNvGraphicFramePr>
-              <a:graphicFrameLocks xmlns:a="http://schemas.openxmlformats.org/drawingml/2006/main" noChangeAspect="1"/>
-            </wp:cNvGraphicFramePr>
-            <a:graphic xmlns:a="http://schemas.openxmlformats.org/drawingml/2006/main">
-              <a:graphicData uri="http://schemas.openxmlformats.org/drawingml/2006/picture">
-                <pic:pic xmlns:pic="http://schemas.openxmlformats.org/drawingml/2006/picture">
-                  <pic:nvPicPr>
-                    <pic:cNvPr id="0" name="Picture 9" descr="C:\Users\ArangoC\Documents\R Files\Cinn R dev\Cincy-Carbon-Limitation\output\figures\naceBySeason.tiff"/>
-                    <pic:cNvPicPr>
-                      <a:picLocks noChangeAspect="1" noChangeArrowheads="1"/>
-                    </pic:cNvPicPr>
-                  </pic:nvPicPr>
-                  <pic:blipFill>
-                    <a:blip r:embed="rId14" cstate="print">
-                      <a:extLst>
-                        <a:ext uri="{28A0092B-C50C-407E-A947-70E740481C1C}">
-                          <a14:useLocalDpi xmlns:a14="http://schemas.microsoft.com/office/drawing/2010/main" val="0"/>
-                        </a:ext>
-                      </a:extLst>
-                    </a:blip>
-                    <a:srcRect/>
-                    <a:stretch>
-                      <a:fillRect/>
-                    </a:stretch>
-                  </pic:blipFill>
-                  <pic:spPr bwMode="auto">
-                    <a:xfrm>
-                      <a:off x="0" y="0"/>
-                      <a:ext cx="2971800" cy="2971800"/>
-                    </a:xfrm>
-                    <a:prstGeom prst="rect">
-                      <a:avLst/>
-                    </a:prstGeom>
-                    <a:noFill/>
-                    <a:ln>
-                      <a:noFill/>
-                    </a:ln>
-                  </pic:spPr>
-                </pic:pic>
-              </a:graphicData>
-            </a:graphic>
-          </wp:inline>
-        </w:drawing>
-      </w:r>
-    </w:p>
-    <w:p/>
-    <w:p>
-      <w:pPr>
-        <w:sectPr>
-          <w:pgSz w:w="12240" w:h="15840"/>
-          <w:pgMar w:top="1440" w:right="1440" w:bottom="1440" w:left="1440" w:header="720" w:footer="720" w:gutter="0"/>
-          <w:cols w:space="720"/>
-          <w:docGrid w:linePitch="360"/>
-        </w:sectPr>
-      </w:pPr>
-    </w:p>
-    <w:p>
-      <w:r>
-        <w:lastRenderedPageBreak/>
-        <w:t>Figure 7.</w:t>
-      </w:r>
-    </w:p>
-    <w:p>
-      <w:r>
-        <w:rPr>
-          <w:noProof/>
-        </w:rPr>
-        <w:drawing>
-          <wp:inline distT="0" distB="0" distL="0" distR="0" wp14:anchorId="5E078073" wp14:editId="500A84D1">
-            <wp:extent cx="2971800" cy="2971800"/>
-            <wp:effectExtent l="0" t="0" r="0" b="0"/>
-            <wp:docPr id="11" name="Picture 11" descr="C:\Users\ArangoC\Documents\R Files\Cinn R dev\Cincy-Carbon-Limitation\output\figures\nrrByReachSeason.tiff"/>
-            <wp:cNvGraphicFramePr>
-              <a:graphicFrameLocks xmlns:a="http://schemas.openxmlformats.org/drawingml/2006/main" noChangeAspect="1"/>
-            </wp:cNvGraphicFramePr>
-            <a:graphic xmlns:a="http://schemas.openxmlformats.org/drawingml/2006/main">
-              <a:graphicData uri="http://schemas.openxmlformats.org/drawingml/2006/picture">
-                <pic:pic xmlns:pic="http://schemas.openxmlformats.org/drawingml/2006/picture">
-                  <pic:nvPicPr>
-                    <pic:cNvPr id="0" name="Picture 11" descr="C:\Users\ArangoC\Documents\R Files\Cinn R dev\Cincy-Carbon-Limitation\output\figures\nrrByReachSeason.tiff"/>
-                    <pic:cNvPicPr>
-                      <a:picLocks noChangeAspect="1" noChangeArrowheads="1"/>
-                    </pic:cNvPicPr>
-                  </pic:nvPicPr>
-                  <pic:blipFill>
-                    <a:blip r:embed="rId15" cstate="print">
-                      <a:extLst>
-                        <a:ext uri="{28A0092B-C50C-407E-A947-70E740481C1C}">
-                          <a14:useLocalDpi xmlns:a14="http://schemas.microsoft.com/office/drawing/2010/main" val="0"/>
-                        </a:ext>
-                      </a:extLst>
-                    </a:blip>
-                    <a:srcRect/>
-                    <a:stretch>
-                      <a:fillRect/>
-                    </a:stretch>
-                  </pic:blipFill>
-                  <pic:spPr bwMode="auto">
-                    <a:xfrm>
-                      <a:off x="0" y="0"/>
-                      <a:ext cx="2971800" cy="2971800"/>
-                    </a:xfrm>
-                    <a:prstGeom prst="rect">
-                      <a:avLst/>
-                    </a:prstGeom>
-                    <a:noFill/>
-                    <a:ln>
-                      <a:noFill/>
-                    </a:ln>
-                  </pic:spPr>
-                </pic:pic>
-              </a:graphicData>
-            </a:graphic>
-          </wp:inline>
-        </w:drawing>
-      </w:r>
-    </w:p>
     <w:sectPr>
       <w:pgSz w:w="12240" w:h="15840"/>
       <w:pgMar w:top="1440" w:right="1440" w:bottom="1440" w:left="1440" w:header="720" w:footer="720" w:gutter="0"/>
@@ -4100,7 +3833,7 @@
 
 <file path=word/comments.xml><?xml version="1.0" encoding="utf-8"?>
 <w:comments xmlns:wpc="http://schemas.microsoft.com/office/word/2010/wordprocessingCanvas" xmlns:mc="http://schemas.openxmlformats.org/markup-compatibility/2006" xmlns:o="urn:schemas-microsoft-com:office:office" xmlns:r="http://schemas.openxmlformats.org/officeDocument/2006/relationships" xmlns:m="http://schemas.openxmlformats.org/officeDocument/2006/math" xmlns:v="urn:schemas-microsoft-com:vml" xmlns:wp14="http://schemas.microsoft.com/office/word/2010/wordprocessingDrawing" xmlns:wp="http://schemas.openxmlformats.org/drawingml/2006/wordprocessingDrawing" xmlns:w10="urn:schemas-microsoft-com:office:word" xmlns:w="http://schemas.openxmlformats.org/wordprocessingml/2006/main" xmlns:w14="http://schemas.microsoft.com/office/word/2010/wordml" xmlns:w15="http://schemas.microsoft.com/office/word/2012/wordml" xmlns:wpg="http://schemas.microsoft.com/office/word/2010/wordprocessingGroup" xmlns:wpi="http://schemas.microsoft.com/office/word/2010/wordprocessingInk" xmlns:wne="http://schemas.microsoft.com/office/word/2006/wordml" xmlns:wps="http://schemas.microsoft.com/office/word/2010/wordprocessingShape" mc:Ignorable="w14 w15 wp14">
-  <w:comment w:id="13" w:author="Beaulieu, Jake" w:date="2016-08-11T15:54:00Z" w:initials="BJ">
+  <w:comment w:id="0" w:author="Beaulieu, Jake" w:date="2016-08-11T15:54:00Z" w:initials="BJ">
     <w:p>
       <w:pPr>
         <w:pStyle w:val="CommentText"/>
@@ -4116,7 +3849,7 @@
       </w:r>
     </w:p>
   </w:comment>
-  <w:comment w:id="16" w:author="Beaulieu, Jake" w:date="2016-08-12T10:46:00Z" w:initials="BJ">
+  <w:comment w:id="1" w:author="Clay Arango" w:date="2016-08-12T13:46:00Z" w:initials="CA">
     <w:p>
       <w:pPr>
         <w:pStyle w:val="CommentText"/>
@@ -4128,32 +3861,11 @@
         <w:annotationRef/>
       </w:r>
       <w:r>
-        <w:t>There is some good discussion in there, but I wonder if the discussion could be a bit more synthetic.  For example, rather than structuring the discussion by index, could we structure it by pattern?  Perhaps “</w:t>
-      </w:r>
-      <w:proofErr w:type="spellStart"/>
-      <w:r>
-        <w:t>Seaonal</w:t>
-      </w:r>
-      <w:proofErr w:type="spellEnd"/>
-      <w:r>
-        <w:t xml:space="preserve"> patterns” and “Spatial patterns”.  Then we could better demonstrate how the different metrics come together to piece out the </w:t>
-      </w:r>
-      <w:proofErr w:type="spellStart"/>
-      <w:r>
-        <w:t>spatio</w:t>
-      </w:r>
-      <w:proofErr w:type="spellEnd"/>
-      <w:r>
-        <w:t>-temporal story.</w:t>
-      </w:r>
-      <w:bookmarkStart w:id="17" w:name="_GoBack"/>
-      <w:bookmarkEnd w:id="17"/>
-      <w:r>
-        <w:t xml:space="preserve"> </w:t>
+        <w:t>It was not expressly there, but it is now</w:t>
       </w:r>
     </w:p>
   </w:comment>
-  <w:comment w:id="18" w:author="Beaulieu, Jake" w:date="2016-08-12T09:35:00Z" w:initials="BJ">
+  <w:comment w:id="2" w:author="Beaulieu, Jake" w:date="2016-08-12T10:46:00Z" w:initials="BJ">
     <w:p>
       <w:pPr>
         <w:pStyle w:val="CommentText"/>
@@ -4165,14 +3877,27 @@
         <w:annotationRef/>
       </w:r>
       <w:r>
-        <w:t xml:space="preserve">Or these aspects of DOM character are controlled by factors operating at a larger scale than ‘reach’.  Controlled by particulate and dissolved C inputs </w:t>
-      </w:r>
-      <w:r>
-        <w:t xml:space="preserve">at the stream segment of watershed scale? </w:t>
+        <w:t>There is some good discussion in there, but I wonder if the discussion could be a bit more synthetic.  For example, rather than structuring the discussion by index, could we structure it by pattern?  Perhaps “</w:t>
+      </w:r>
+      <w:proofErr w:type="spellStart"/>
+      <w:r>
+        <w:t>Seaonal</w:t>
+      </w:r>
+      <w:proofErr w:type="spellEnd"/>
+      <w:r>
+        <w:t xml:space="preserve"> patterns” and “Spatial patterns”.  Then we could better demonstrate how the different metrics come together to piece out the </w:t>
+      </w:r>
+      <w:proofErr w:type="spellStart"/>
+      <w:r>
+        <w:t>spatio</w:t>
+      </w:r>
+      <w:proofErr w:type="spellEnd"/>
+      <w:r>
+        <w:t xml:space="preserve">-temporal story. </w:t>
       </w:r>
     </w:p>
   </w:comment>
-  <w:comment w:id="19" w:author="Beaulieu, Jake" w:date="2016-08-12T10:02:00Z" w:initials="BJ">
+  <w:comment w:id="3" w:author="Beaulieu, Jake" w:date="2016-08-12T10:02:00Z" w:initials="BJ">
     <w:p>
       <w:pPr>
         <w:pStyle w:val="CommentText"/>
@@ -4188,7 +3913,7 @@
       </w:r>
     </w:p>
   </w:comment>
-  <w:comment w:id="21" w:author="Beaulieu, Jake" w:date="2016-08-12T09:59:00Z" w:initials="BJ">
+  <w:comment w:id="5" w:author="Beaulieu, Jake" w:date="2016-08-12T09:59:00Z" w:initials="BJ">
     <w:p>
       <w:pPr>
         <w:pStyle w:val="CommentText"/>
@@ -4204,7 +3929,7 @@
       </w:r>
     </w:p>
   </w:comment>
-  <w:comment w:id="22" w:author="Beaulieu, Jake" w:date="2016-08-12T10:06:00Z" w:initials="BJ">
+  <w:comment w:id="6" w:author="Beaulieu, Jake" w:date="2016-08-12T10:06:00Z" w:initials="BJ">
     <w:p>
       <w:pPr>
         <w:pStyle w:val="CommentText"/>
@@ -4220,7 +3945,7 @@
       </w:r>
     </w:p>
   </w:comment>
-  <w:comment w:id="23" w:author="Beaulieu, Jake" w:date="2016-08-12T10:07:00Z" w:initials="BJ">
+  <w:comment w:id="7" w:author="Beaulieu, Jake" w:date="2016-08-12T10:07:00Z" w:initials="BJ">
     <w:p>
       <w:pPr>
         <w:pStyle w:val="CommentText"/>
@@ -4236,7 +3961,7 @@
       </w:r>
     </w:p>
   </w:comment>
-  <w:comment w:id="24" w:author="Beaulieu, Jake" w:date="2016-08-12T10:21:00Z" w:initials="BJ">
+  <w:comment w:id="8" w:author="Beaulieu, Jake" w:date="2016-08-12T10:21:00Z" w:initials="BJ">
     <w:p>
       <w:pPr>
         <w:pStyle w:val="CommentText"/>
@@ -4252,7 +3977,7 @@
       </w:r>
     </w:p>
   </w:comment>
-  <w:comment w:id="42" w:author="Beaulieu, Jake" w:date="2016-08-12T10:25:00Z" w:initials="BJ">
+  <w:comment w:id="9" w:author="Beaulieu, Jake" w:date="2016-08-12T10:25:00Z" w:initials="BJ">
     <w:p>
       <w:pPr>
         <w:pStyle w:val="CommentText"/>
@@ -4284,7 +4009,7 @@
       </w:r>
     </w:p>
   </w:comment>
-  <w:comment w:id="43" w:author="Beaulieu, Jake" w:date="2016-08-12T10:28:00Z" w:initials="BJ">
+  <w:comment w:id="10" w:author="Beaulieu, Jake" w:date="2016-08-12T10:28:00Z" w:initials="BJ">
     <w:p>
       <w:pPr>
         <w:pStyle w:val="CommentText"/>
@@ -4308,7 +4033,7 @@
       </w:r>
     </w:p>
   </w:comment>
-  <w:comment w:id="53" w:author="Beaulieu, Jake" w:date="2016-08-12T10:34:00Z" w:initials="BJ">
+  <w:comment w:id="11" w:author="Beaulieu, Jake" w:date="2016-08-12T10:34:00Z" w:initials="BJ">
     <w:p>
       <w:pPr>
         <w:pStyle w:val="CommentText"/>
@@ -4324,7 +4049,7 @@
       </w:r>
     </w:p>
   </w:comment>
-  <w:comment w:id="55" w:author="Beaulieu, Jake" w:date="2016-08-12T10:37:00Z" w:initials="BJ">
+  <w:comment w:id="13" w:author="Beaulieu, Jake" w:date="2016-08-12T10:37:00Z" w:initials="BJ">
     <w:p>
       <w:pPr>
         <w:pStyle w:val="CommentText"/>
@@ -4340,7 +4065,7 @@
       </w:r>
     </w:p>
   </w:comment>
-  <w:comment w:id="56" w:author="Beaulieu, Jake" w:date="2016-08-12T10:41:00Z" w:initials="BJ">
+  <w:comment w:id="14" w:author="Beaulieu, Jake" w:date="2016-08-12T10:41:00Z" w:initials="BJ">
     <w:p>
       <w:pPr>
         <w:pStyle w:val="CommentText"/>
@@ -4364,7 +4089,7 @@
       </w:r>
     </w:p>
   </w:comment>
-  <w:comment w:id="57" w:author="Beaulieu, Jake" w:date="2016-08-12T10:40:00Z" w:initials="BJ">
+  <w:comment w:id="15" w:author="Beaulieu, Jake" w:date="2016-08-12T10:40:00Z" w:initials="BJ">
     <w:p>
       <w:pPr>
         <w:pStyle w:val="CommentText"/>
@@ -4380,7 +4105,7 @@
       </w:r>
     </w:p>
   </w:comment>
-  <w:comment w:id="61" w:author="Clay Arango" w:date="2016-08-04T14:23:00Z" w:initials="CA">
+  <w:comment w:id="17" w:author="Clay Arango" w:date="2016-08-04T14:23:00Z" w:initials="CA">
     <w:p>
       <w:pPr>
         <w:pStyle w:val="CommentText"/>
@@ -4392,55 +4117,7 @@
         <w:annotationRef/>
       </w:r>
       <w:r>
-        <w:t>Michael/</w:t>
-      </w:r>
-      <w:proofErr w:type="spellStart"/>
-      <w:r>
-        <w:t>Sujay</w:t>
-      </w:r>
-      <w:proofErr w:type="spellEnd"/>
-      <w:r>
-        <w:t xml:space="preserve">, I took this from </w:t>
-      </w:r>
-      <w:proofErr w:type="spellStart"/>
-      <w:r>
-        <w:t>Pennino</w:t>
-      </w:r>
-      <w:proofErr w:type="spellEnd"/>
-      <w:r>
-        <w:t xml:space="preserve"> et al. 2014.  Is this accurate for support of the EEM analysis?</w:t>
-      </w:r>
-    </w:p>
-  </w:comment>
-  <w:comment w:id="62" w:author="Beaulieu, Jake" w:date="2016-08-06T08:09:00Z" w:initials="BJ">
-    <w:p>
-      <w:pPr>
-        <w:pStyle w:val="CommentText"/>
-      </w:pPr>
-      <w:r>
-        <w:rPr>
-          <w:rStyle w:val="CommentReference"/>
-        </w:rPr>
-        <w:annotationRef/>
-      </w:r>
-      <w:r>
-        <w:t>Since all the bars have very similar height, this might not be the most effective way to convey differences between reaches.  Have you tried a box and whisker or dot plot?</w:t>
-      </w:r>
-    </w:p>
-  </w:comment>
-  <w:comment w:id="63" w:author="Beaulieu, Jake" w:date="2016-08-06T08:13:00Z" w:initials="BJ">
-    <w:p>
-      <w:pPr>
-        <w:pStyle w:val="CommentText"/>
-      </w:pPr>
-      <w:r>
-        <w:rPr>
-          <w:rStyle w:val="CommentReference"/>
-        </w:rPr>
-        <w:annotationRef/>
-      </w:r>
-      <w:r>
-        <w:t>Jake, modify code for two panel</w:t>
+        <w:t>Michael/Sujay, I took this from Pennino et al. 2014.  Is this accurate for support of the EEM analysis?</w:t>
       </w:r>
     </w:p>
   </w:comment>
@@ -4450,8 +4127,8 @@
 <file path=word/commentsExtended.xml><?xml version="1.0" encoding="utf-8"?>
 <w15:commentsEx xmlns:wpc="http://schemas.microsoft.com/office/word/2010/wordprocessingCanvas" xmlns:mc="http://schemas.openxmlformats.org/markup-compatibility/2006" xmlns:o="urn:schemas-microsoft-com:office:office" xmlns:r="http://schemas.openxmlformats.org/officeDocument/2006/relationships" xmlns:m="http://schemas.openxmlformats.org/officeDocument/2006/math" xmlns:v="urn:schemas-microsoft-com:vml" xmlns:wp14="http://schemas.microsoft.com/office/word/2010/wordprocessingDrawing" xmlns:wp="http://schemas.openxmlformats.org/drawingml/2006/wordprocessingDrawing" xmlns:w10="urn:schemas-microsoft-com:office:word" xmlns:w="http://schemas.openxmlformats.org/wordprocessingml/2006/main" xmlns:w14="http://schemas.microsoft.com/office/word/2010/wordml" xmlns:w15="http://schemas.microsoft.com/office/word/2012/wordml" xmlns:wpg="http://schemas.microsoft.com/office/word/2010/wordprocessingGroup" xmlns:wpi="http://schemas.microsoft.com/office/word/2010/wordprocessingInk" xmlns:wne="http://schemas.microsoft.com/office/word/2006/wordml" xmlns:wps="http://schemas.microsoft.com/office/word/2010/wordprocessingShape" mc:Ignorable="w14 w15 wp14">
   <w15:commentEx w15:paraId="10F7DC3C" w15:done="0"/>
+  <w15:commentEx w15:paraId="6F762D5D" w15:paraIdParent="10F7DC3C" w15:done="0"/>
   <w15:commentEx w15:paraId="012A043D" w15:done="0"/>
-  <w15:commentEx w15:paraId="30CEF45B" w15:done="0"/>
   <w15:commentEx w15:paraId="093103B5" w15:done="0"/>
   <w15:commentEx w15:paraId="3D1BF5C9" w15:done="0"/>
   <w15:commentEx w15:paraId="77D65BB5" w15:done="0"/>
@@ -4464,8 +4141,6 @@
   <w15:commentEx w15:paraId="6B44B4E9" w15:done="0"/>
   <w15:commentEx w15:paraId="475D63CE" w15:done="0"/>
   <w15:commentEx w15:paraId="7A8B3071" w15:done="0"/>
-  <w15:commentEx w15:paraId="3A93C9F0" w15:done="0"/>
-  <w15:commentEx w15:paraId="61725F78" w15:done="0"/>
 </w15:commentsEx>
 </file>
 
@@ -5306,7 +4981,7 @@
 </file>
 
 <file path=customXml/itemProps1.xml><?xml version="1.0" encoding="utf-8"?>
-<ds:datastoreItem xmlns:ds="http://schemas.openxmlformats.org/officeDocument/2006/customXml" ds:itemID="{4D6EA972-A656-45D2-AA75-004FBFC41B31}">
+<ds:datastoreItem xmlns:ds="http://schemas.openxmlformats.org/officeDocument/2006/customXml" ds:itemID="{FE8881C4-FA93-4890-922D-BD35BD82CD58}">
   <ds:schemaRefs>
     <ds:schemaRef ds:uri="http://schemas.openxmlformats.org/officeDocument/2006/bibliography"/>
   </ds:schemaRefs>
